--- a/Docs/initial/RequirementsPizzaShop_v1.0.docx
+++ b/Docs/initial/RequirementsPizzaShop_v1.0.docx
@@ -41,6 +41,7 @@
         </w:rPr>
         <w:t xml:space="preserve">. </w:t>
       </w:r>
+      <w:proofErr w:type="spellStart"/>
       <w:r>
         <w:rPr>
           <w:rFonts w:cstheme="minorHAnsi"/>
@@ -49,6 +50,7 @@
         </w:rPr>
         <w:t>PizzaShop</w:t>
       </w:r>
+      <w:proofErr w:type="spellEnd"/>
       <w:r>
         <w:rPr>
           <w:rFonts w:cstheme="minorHAnsi"/>
@@ -71,17 +73,138 @@
           <w:rFonts w:cstheme="minorHAnsi"/>
         </w:rPr>
       </w:pPr>
-      <w:r>
-        <w:rPr>
-          <w:rFonts w:cstheme="minorHAnsi"/>
-        </w:rPr>
-        <w:t xml:space="preserve">Aplicatia </w:t>
-      </w:r>
-      <w:r>
-        <w:rPr>
-          <w:rFonts w:cstheme="minorHAnsi"/>
-        </w:rPr>
-        <w:t>permite plasarea si onorarea comenzilor de pizza dintr-un restaurant cu 8 mese, precum si plata (simu</w:t>
+      <w:proofErr w:type="spellStart"/>
+      <w:r>
+        <w:rPr>
+          <w:rFonts w:cstheme="minorHAnsi"/>
+        </w:rPr>
+        <w:t>Aplicatia</w:t>
+      </w:r>
+      <w:proofErr w:type="spellEnd"/>
+      <w:r>
+        <w:rPr>
+          <w:rFonts w:cstheme="minorHAnsi"/>
+        </w:rPr>
+        <w:t xml:space="preserve"> </w:t>
+      </w:r>
+      <w:proofErr w:type="spellStart"/>
+      <w:r>
+        <w:rPr>
+          <w:rFonts w:cstheme="minorHAnsi"/>
+        </w:rPr>
+        <w:t>permite</w:t>
+      </w:r>
+      <w:proofErr w:type="spellEnd"/>
+      <w:r>
+        <w:rPr>
+          <w:rFonts w:cstheme="minorHAnsi"/>
+        </w:rPr>
+        <w:t xml:space="preserve"> </w:t>
+      </w:r>
+      <w:proofErr w:type="spellStart"/>
+      <w:r>
+        <w:rPr>
+          <w:rFonts w:cstheme="minorHAnsi"/>
+        </w:rPr>
+        <w:t>plasarea</w:t>
+      </w:r>
+      <w:proofErr w:type="spellEnd"/>
+      <w:r>
+        <w:rPr>
+          <w:rFonts w:cstheme="minorHAnsi"/>
+        </w:rPr>
+        <w:t xml:space="preserve"> </w:t>
+      </w:r>
+      <w:proofErr w:type="spellStart"/>
+      <w:r>
+        <w:rPr>
+          <w:rFonts w:cstheme="minorHAnsi"/>
+        </w:rPr>
+        <w:t>si</w:t>
+      </w:r>
+      <w:proofErr w:type="spellEnd"/>
+      <w:r>
+        <w:rPr>
+          <w:rFonts w:cstheme="minorHAnsi"/>
+        </w:rPr>
+        <w:t xml:space="preserve"> </w:t>
+      </w:r>
+      <w:proofErr w:type="spellStart"/>
+      <w:r>
+        <w:rPr>
+          <w:rFonts w:cstheme="minorHAnsi"/>
+        </w:rPr>
+        <w:t>onorarea</w:t>
+      </w:r>
+      <w:proofErr w:type="spellEnd"/>
+      <w:r>
+        <w:rPr>
+          <w:rFonts w:cstheme="minorHAnsi"/>
+        </w:rPr>
+        <w:t xml:space="preserve"> </w:t>
+      </w:r>
+      <w:proofErr w:type="spellStart"/>
+      <w:r>
+        <w:rPr>
+          <w:rFonts w:cstheme="minorHAnsi"/>
+        </w:rPr>
+        <w:t>comenzilor</w:t>
+      </w:r>
+      <w:proofErr w:type="spellEnd"/>
+      <w:r>
+        <w:rPr>
+          <w:rFonts w:cstheme="minorHAnsi"/>
+        </w:rPr>
+        <w:t xml:space="preserve"> de pizza </w:t>
+      </w:r>
+      <w:proofErr w:type="spellStart"/>
+      <w:r>
+        <w:rPr>
+          <w:rFonts w:cstheme="minorHAnsi"/>
+        </w:rPr>
+        <w:t>dintr</w:t>
+      </w:r>
+      <w:proofErr w:type="spellEnd"/>
+      <w:r>
+        <w:rPr>
+          <w:rFonts w:cstheme="minorHAnsi"/>
+        </w:rPr>
+        <w:t xml:space="preserve">-un restaurant cu 8 mese, precum </w:t>
+      </w:r>
+      <w:proofErr w:type="spellStart"/>
+      <w:r>
+        <w:rPr>
+          <w:rFonts w:cstheme="minorHAnsi"/>
+        </w:rPr>
+        <w:t>si</w:t>
+      </w:r>
+      <w:proofErr w:type="spellEnd"/>
+      <w:r>
+        <w:rPr>
+          <w:rFonts w:cstheme="minorHAnsi"/>
+        </w:rPr>
+        <w:t xml:space="preserve"> </w:t>
+      </w:r>
+      <w:proofErr w:type="spellStart"/>
+      <w:r>
+        <w:rPr>
+          <w:rFonts w:cstheme="minorHAnsi"/>
+        </w:rPr>
+        <w:t>plata</w:t>
+      </w:r>
+      <w:proofErr w:type="spellEnd"/>
+      <w:r>
+        <w:rPr>
+          <w:rFonts w:cstheme="minorHAnsi"/>
+        </w:rPr>
+        <w:t xml:space="preserve"> (</w:t>
+      </w:r>
+      <w:proofErr w:type="spellStart"/>
+      <w:r>
+        <w:rPr>
+          <w:rFonts w:cstheme="minorHAnsi"/>
+        </w:rPr>
+        <w:t>simu</w:t>
       </w:r>
       <w:r>
         <w:rPr>
@@ -93,31 +216,186 @@
         <w:rPr>
           <w:rFonts w:cstheme="minorHAnsi"/>
         </w:rPr>
-        <w:t>ta) prin card sau cash.</w:t>
-      </w:r>
-      <w:r>
-        <w:rPr>
-          <w:rFonts w:cstheme="minorHAnsi"/>
-        </w:rPr>
-        <w:t xml:space="preserve"> Informatiile </w:t>
-      </w:r>
-      <w:r>
-        <w:rPr>
-          <w:rFonts w:cstheme="minorHAnsi"/>
-        </w:rPr>
-        <w:t xml:space="preserve">referitoare la meniu </w:t>
-      </w:r>
-      <w:r>
-        <w:rPr>
-          <w:rFonts w:cstheme="minorHAnsi"/>
-        </w:rPr>
-        <w:t>sunt preluate dintr-un fisier text</w:t>
-      </w:r>
-      <w:r>
-        <w:rPr>
-          <w:rFonts w:cstheme="minorHAnsi"/>
-        </w:rPr>
-        <w:t xml:space="preserve"> cu structura: &lt;tip_pizza&gt;, &lt;pret&gt;</w:t>
+        <w:t>ta</w:t>
+      </w:r>
+      <w:proofErr w:type="spellEnd"/>
+      <w:r>
+        <w:rPr>
+          <w:rFonts w:cstheme="minorHAnsi"/>
+        </w:rPr>
+        <w:t xml:space="preserve">) </w:t>
+      </w:r>
+      <w:proofErr w:type="spellStart"/>
+      <w:r>
+        <w:rPr>
+          <w:rFonts w:cstheme="minorHAnsi"/>
+        </w:rPr>
+        <w:t>prin</w:t>
+      </w:r>
+      <w:proofErr w:type="spellEnd"/>
+      <w:r>
+        <w:rPr>
+          <w:rFonts w:cstheme="minorHAnsi"/>
+        </w:rPr>
+        <w:t xml:space="preserve"> card </w:t>
+      </w:r>
+      <w:proofErr w:type="spellStart"/>
+      <w:r>
+        <w:rPr>
+          <w:rFonts w:cstheme="minorHAnsi"/>
+        </w:rPr>
+        <w:t>sau</w:t>
+      </w:r>
+      <w:proofErr w:type="spellEnd"/>
+      <w:r>
+        <w:rPr>
+          <w:rFonts w:cstheme="minorHAnsi"/>
+        </w:rPr>
+        <w:t xml:space="preserve"> cash.</w:t>
+      </w:r>
+      <w:r>
+        <w:rPr>
+          <w:rFonts w:cstheme="minorHAnsi"/>
+        </w:rPr>
+        <w:t xml:space="preserve"> </w:t>
+      </w:r>
+      <w:proofErr w:type="spellStart"/>
+      <w:r>
+        <w:rPr>
+          <w:rFonts w:cstheme="minorHAnsi"/>
+        </w:rPr>
+        <w:t>Informatiile</w:t>
+      </w:r>
+      <w:proofErr w:type="spellEnd"/>
+      <w:r>
+        <w:rPr>
+          <w:rFonts w:cstheme="minorHAnsi"/>
+        </w:rPr>
+        <w:t xml:space="preserve"> </w:t>
+      </w:r>
+      <w:proofErr w:type="spellStart"/>
+      <w:r>
+        <w:rPr>
+          <w:rFonts w:cstheme="minorHAnsi"/>
+        </w:rPr>
+        <w:t>referitoare</w:t>
+      </w:r>
+      <w:proofErr w:type="spellEnd"/>
+      <w:r>
+        <w:rPr>
+          <w:rFonts w:cstheme="minorHAnsi"/>
+        </w:rPr>
+        <w:t xml:space="preserve"> la </w:t>
+      </w:r>
+      <w:proofErr w:type="spellStart"/>
+      <w:r>
+        <w:rPr>
+          <w:rFonts w:cstheme="minorHAnsi"/>
+        </w:rPr>
+        <w:t>meniu</w:t>
+      </w:r>
+      <w:proofErr w:type="spellEnd"/>
+      <w:r>
+        <w:rPr>
+          <w:rFonts w:cstheme="minorHAnsi"/>
+        </w:rPr>
+        <w:t xml:space="preserve"> </w:t>
+      </w:r>
+      <w:r>
+        <w:rPr>
+          <w:rFonts w:cstheme="minorHAnsi"/>
+        </w:rPr>
+        <w:t xml:space="preserve">sunt </w:t>
+      </w:r>
+      <w:proofErr w:type="spellStart"/>
+      <w:r>
+        <w:rPr>
+          <w:rFonts w:cstheme="minorHAnsi"/>
+        </w:rPr>
+        <w:t>preluate</w:t>
+      </w:r>
+      <w:proofErr w:type="spellEnd"/>
+      <w:r>
+        <w:rPr>
+          <w:rFonts w:cstheme="minorHAnsi"/>
+        </w:rPr>
+        <w:t xml:space="preserve"> </w:t>
+      </w:r>
+      <w:proofErr w:type="spellStart"/>
+      <w:r>
+        <w:rPr>
+          <w:rFonts w:cstheme="minorHAnsi"/>
+        </w:rPr>
+        <w:t>dintr</w:t>
+      </w:r>
+      <w:proofErr w:type="spellEnd"/>
+      <w:r>
+        <w:rPr>
+          <w:rFonts w:cstheme="minorHAnsi"/>
+        </w:rPr>
+        <w:t xml:space="preserve">-un </w:t>
+      </w:r>
+      <w:proofErr w:type="spellStart"/>
+      <w:r>
+        <w:rPr>
+          <w:rFonts w:cstheme="minorHAnsi"/>
+        </w:rPr>
+        <w:t>fisier</w:t>
+      </w:r>
+      <w:proofErr w:type="spellEnd"/>
+      <w:r>
+        <w:rPr>
+          <w:rFonts w:cstheme="minorHAnsi"/>
+        </w:rPr>
+        <w:t xml:space="preserve"> text</w:t>
+      </w:r>
+      <w:r>
+        <w:rPr>
+          <w:rFonts w:cstheme="minorHAnsi"/>
+        </w:rPr>
+        <w:t xml:space="preserve"> cu </w:t>
+      </w:r>
+      <w:proofErr w:type="spellStart"/>
+      <w:r>
+        <w:rPr>
+          <w:rFonts w:cstheme="minorHAnsi"/>
+        </w:rPr>
+        <w:t>structura</w:t>
+      </w:r>
+      <w:proofErr w:type="spellEnd"/>
+      <w:r>
+        <w:rPr>
+          <w:rFonts w:cstheme="minorHAnsi"/>
+        </w:rPr>
+        <w:t>: &lt;</w:t>
+      </w:r>
+      <w:proofErr w:type="spellStart"/>
+      <w:r>
+        <w:rPr>
+          <w:rFonts w:cstheme="minorHAnsi"/>
+        </w:rPr>
+        <w:t>tip_pizza</w:t>
+      </w:r>
+      <w:proofErr w:type="spellEnd"/>
+      <w:r>
+        <w:rPr>
+          <w:rFonts w:cstheme="minorHAnsi"/>
+        </w:rPr>
+        <w:t>&gt;, &lt;</w:t>
+      </w:r>
+      <w:proofErr w:type="spellStart"/>
+      <w:r>
+        <w:rPr>
+          <w:rFonts w:cstheme="minorHAnsi"/>
+        </w:rPr>
+        <w:t>pret</w:t>
+      </w:r>
+      <w:proofErr w:type="spellEnd"/>
+      <w:r>
+        <w:rPr>
+          <w:rFonts w:cstheme="minorHAnsi"/>
+        </w:rPr>
+        <w:t>&gt;</w:t>
       </w:r>
       <w:r>
         <w:rPr>
@@ -129,20 +407,64 @@
         <w:rPr>
           <w:rFonts w:cstheme="minorHAnsi"/>
         </w:rPr>
-        <w:t>La utilizarea aplicatiei</w:t>
-      </w:r>
-      <w:r>
-        <w:rPr>
-          <w:rFonts w:cstheme="minorHAnsi"/>
-        </w:rPr>
-        <w:t xml:space="preserve"> </w:t>
-      </w:r>
-      <w:r>
-        <w:rPr>
-          <w:rFonts w:cstheme="minorHAnsi"/>
-        </w:rPr>
-        <w:t>se va permite</w:t>
-      </w:r>
+        <w:t xml:space="preserve">La </w:t>
+      </w:r>
+      <w:proofErr w:type="spellStart"/>
+      <w:r>
+        <w:rPr>
+          <w:rFonts w:cstheme="minorHAnsi"/>
+        </w:rPr>
+        <w:t>utilizarea</w:t>
+      </w:r>
+      <w:proofErr w:type="spellEnd"/>
+      <w:r>
+        <w:rPr>
+          <w:rFonts w:cstheme="minorHAnsi"/>
+        </w:rPr>
+        <w:t xml:space="preserve"> </w:t>
+      </w:r>
+      <w:proofErr w:type="spellStart"/>
+      <w:r>
+        <w:rPr>
+          <w:rFonts w:cstheme="minorHAnsi"/>
+        </w:rPr>
+        <w:t>aplicatiei</w:t>
+      </w:r>
+      <w:proofErr w:type="spellEnd"/>
+      <w:r>
+        <w:rPr>
+          <w:rFonts w:cstheme="minorHAnsi"/>
+        </w:rPr>
+        <w:t xml:space="preserve"> </w:t>
+      </w:r>
+      <w:r>
+        <w:rPr>
+          <w:rFonts w:cstheme="minorHAnsi"/>
+        </w:rPr>
+        <w:t xml:space="preserve">se </w:t>
+      </w:r>
+      <w:proofErr w:type="spellStart"/>
+      <w:r>
+        <w:rPr>
+          <w:rFonts w:cstheme="minorHAnsi"/>
+        </w:rPr>
+        <w:t>va</w:t>
+      </w:r>
+      <w:proofErr w:type="spellEnd"/>
+      <w:r>
+        <w:rPr>
+          <w:rFonts w:cstheme="minorHAnsi"/>
+        </w:rPr>
+        <w:t xml:space="preserve"> </w:t>
+      </w:r>
+      <w:proofErr w:type="spellStart"/>
+      <w:r>
+        <w:rPr>
+          <w:rFonts w:cstheme="minorHAnsi"/>
+        </w:rPr>
+        <w:t>permite</w:t>
+      </w:r>
+      <w:proofErr w:type="spellEnd"/>
       <w:r>
         <w:rPr>
           <w:rFonts w:cstheme="minorHAnsi"/>
@@ -179,12 +501,21 @@
         </w:rPr>
         <w:t xml:space="preserve"> </w:t>
       </w:r>
-      <w:r>
-        <w:rPr>
-          <w:rFonts w:cstheme="minorHAnsi"/>
-        </w:rPr>
-        <w:t xml:space="preserve">Plasarea </w:t>
-      </w:r>
+      <w:proofErr w:type="spellStart"/>
+      <w:r>
+        <w:rPr>
+          <w:rFonts w:cstheme="minorHAnsi"/>
+        </w:rPr>
+        <w:t>Plasarea</w:t>
+      </w:r>
+      <w:proofErr w:type="spellEnd"/>
+      <w:r>
+        <w:rPr>
+          <w:rFonts w:cstheme="minorHAnsi"/>
+        </w:rPr>
+        <w:t xml:space="preserve"> </w:t>
+      </w:r>
+      <w:proofErr w:type="spellStart"/>
       <w:r>
         <w:rPr>
           <w:rFonts w:cstheme="minorHAnsi"/>
@@ -195,7 +526,105 @@
         <w:rPr>
           <w:rFonts w:cstheme="minorHAnsi"/>
         </w:rPr>
-        <w:t>ei comenzi noi, precizand tipul de pizza din meniu si cant</w:t>
+        <w:t>ei</w:t>
+      </w:r>
+      <w:proofErr w:type="spellEnd"/>
+      <w:r>
+        <w:rPr>
+          <w:rFonts w:cstheme="minorHAnsi"/>
+        </w:rPr>
+        <w:t xml:space="preserve"> </w:t>
+      </w:r>
+      <w:proofErr w:type="spellStart"/>
+      <w:r>
+        <w:rPr>
+          <w:rFonts w:cstheme="minorHAnsi"/>
+        </w:rPr>
+        <w:t>comenzi</w:t>
+      </w:r>
+      <w:proofErr w:type="spellEnd"/>
+      <w:r>
+        <w:rPr>
+          <w:rFonts w:cstheme="minorHAnsi"/>
+        </w:rPr>
+        <w:t xml:space="preserve"> </w:t>
+      </w:r>
+      <w:proofErr w:type="spellStart"/>
+      <w:r>
+        <w:rPr>
+          <w:rFonts w:cstheme="minorHAnsi"/>
+        </w:rPr>
+        <w:t>noi</w:t>
+      </w:r>
+      <w:proofErr w:type="spellEnd"/>
+      <w:r>
+        <w:rPr>
+          <w:rFonts w:cstheme="minorHAnsi"/>
+        </w:rPr>
+        <w:t xml:space="preserve">, </w:t>
+      </w:r>
+      <w:proofErr w:type="spellStart"/>
+      <w:r>
+        <w:rPr>
+          <w:rFonts w:cstheme="minorHAnsi"/>
+        </w:rPr>
+        <w:t>precizand</w:t>
+      </w:r>
+      <w:proofErr w:type="spellEnd"/>
+      <w:r>
+        <w:rPr>
+          <w:rFonts w:cstheme="minorHAnsi"/>
+        </w:rPr>
+        <w:t xml:space="preserve"> </w:t>
+      </w:r>
+      <w:proofErr w:type="spellStart"/>
+      <w:r>
+        <w:rPr>
+          <w:rFonts w:cstheme="minorHAnsi"/>
+        </w:rPr>
+        <w:t>tipul</w:t>
+      </w:r>
+      <w:proofErr w:type="spellEnd"/>
+      <w:r>
+        <w:rPr>
+          <w:rFonts w:cstheme="minorHAnsi"/>
+        </w:rPr>
+        <w:t xml:space="preserve"> de pizza din </w:t>
+      </w:r>
+      <w:proofErr w:type="spellStart"/>
+      <w:r>
+        <w:rPr>
+          <w:rFonts w:cstheme="minorHAnsi"/>
+        </w:rPr>
+        <w:t>meniu</w:t>
+      </w:r>
+      <w:proofErr w:type="spellEnd"/>
+      <w:r>
+        <w:rPr>
+          <w:rFonts w:cstheme="minorHAnsi"/>
+        </w:rPr>
+        <w:t xml:space="preserve"> </w:t>
+      </w:r>
+      <w:proofErr w:type="spellStart"/>
+      <w:r>
+        <w:rPr>
+          <w:rFonts w:cstheme="minorHAnsi"/>
+        </w:rPr>
+        <w:t>si</w:t>
+      </w:r>
+      <w:proofErr w:type="spellEnd"/>
+      <w:r>
+        <w:rPr>
+          <w:rFonts w:cstheme="minorHAnsi"/>
+        </w:rPr>
+        <w:t xml:space="preserve"> </w:t>
+      </w:r>
+      <w:proofErr w:type="spellStart"/>
+      <w:r>
+        <w:rPr>
+          <w:rFonts w:cstheme="minorHAnsi"/>
+        </w:rPr>
+        <w:t>cant</w:t>
       </w:r>
       <w:r>
         <w:rPr>
@@ -207,7 +636,126 @@
         <w:rPr>
           <w:rFonts w:cstheme="minorHAnsi"/>
         </w:rPr>
-        <w:t>atea comandata. O comanda poate sa contina mai multe tipuri de pizza.</w:t>
+        <w:t>atea</w:t>
+      </w:r>
+      <w:proofErr w:type="spellEnd"/>
+      <w:r>
+        <w:rPr>
+          <w:rFonts w:cstheme="minorHAnsi"/>
+        </w:rPr>
+        <w:t xml:space="preserve"> </w:t>
+      </w:r>
+      <w:proofErr w:type="spellStart"/>
+      <w:r>
+        <w:rPr>
+          <w:rFonts w:cstheme="minorHAnsi"/>
+        </w:rPr>
+        <w:t>comandata</w:t>
+      </w:r>
+      <w:proofErr w:type="spellEnd"/>
+      <w:r>
+        <w:rPr>
+          <w:rFonts w:cstheme="minorHAnsi"/>
+        </w:rPr>
+        <w:t xml:space="preserve">. O </w:t>
+      </w:r>
+      <w:proofErr w:type="spellStart"/>
+      <w:r>
+        <w:rPr>
+          <w:rFonts w:cstheme="minorHAnsi"/>
+        </w:rPr>
+        <w:t>comanda</w:t>
+      </w:r>
+      <w:proofErr w:type="spellEnd"/>
+      <w:r>
+        <w:rPr>
+          <w:rFonts w:cstheme="minorHAnsi"/>
+        </w:rPr>
+        <w:t xml:space="preserve"> </w:t>
+      </w:r>
+      <w:proofErr w:type="spellStart"/>
+      <w:r>
+        <w:rPr>
+          <w:rFonts w:cstheme="minorHAnsi"/>
+        </w:rPr>
+        <w:t>poate</w:t>
+      </w:r>
+      <w:proofErr w:type="spellEnd"/>
+      <w:r>
+        <w:rPr>
+          <w:rFonts w:cstheme="minorHAnsi"/>
+        </w:rPr>
+        <w:t xml:space="preserve"> </w:t>
+      </w:r>
+      <w:proofErr w:type="spellStart"/>
+      <w:r>
+        <w:rPr>
+          <w:rFonts w:cstheme="minorHAnsi"/>
+        </w:rPr>
+        <w:t>sa</w:t>
+      </w:r>
+      <w:proofErr w:type="spellEnd"/>
+      <w:r>
+        <w:rPr>
+          <w:rFonts w:cstheme="minorHAnsi"/>
+        </w:rPr>
+        <w:t xml:space="preserve"> </w:t>
+      </w:r>
+      <w:proofErr w:type="spellStart"/>
+      <w:r>
+        <w:rPr>
+          <w:rFonts w:cstheme="minorHAnsi"/>
+        </w:rPr>
+        <w:t>contina</w:t>
+      </w:r>
+      <w:proofErr w:type="spellEnd"/>
+      <w:r>
+        <w:rPr>
+          <w:rFonts w:cstheme="minorHAnsi"/>
+        </w:rPr>
+        <w:t xml:space="preserve"> </w:t>
+      </w:r>
+      <w:proofErr w:type="spellStart"/>
+      <w:r>
+        <w:rPr>
+          <w:rFonts w:cstheme="minorHAnsi"/>
+        </w:rPr>
+        <w:t>mai</w:t>
+      </w:r>
+      <w:proofErr w:type="spellEnd"/>
+      <w:r>
+        <w:rPr>
+          <w:rFonts w:cstheme="minorHAnsi"/>
+        </w:rPr>
+        <w:t xml:space="preserve"> </w:t>
+      </w:r>
+      <w:proofErr w:type="spellStart"/>
+      <w:r>
+        <w:rPr>
+          <w:rFonts w:cstheme="minorHAnsi"/>
+        </w:rPr>
+        <w:t>multe</w:t>
+      </w:r>
+      <w:proofErr w:type="spellEnd"/>
+      <w:r>
+        <w:rPr>
+          <w:rFonts w:cstheme="minorHAnsi"/>
+        </w:rPr>
+        <w:t xml:space="preserve"> </w:t>
+      </w:r>
+      <w:proofErr w:type="spellStart"/>
+      <w:r>
+        <w:rPr>
+          <w:rFonts w:cstheme="minorHAnsi"/>
+        </w:rPr>
+        <w:t>tipuri</w:t>
+      </w:r>
+      <w:proofErr w:type="spellEnd"/>
+      <w:r>
+        <w:rPr>
+          <w:rFonts w:cstheme="minorHAnsi"/>
+        </w:rPr>
+        <w:t xml:space="preserve"> de pizza.</w:t>
       </w:r>
     </w:p>
     <w:p>
@@ -254,7 +802,287 @@
         <w:rPr>
           <w:rFonts w:cstheme="minorHAnsi"/>
         </w:rPr>
-        <w:t xml:space="preserve"> Comanda este preluata de maestrul pizzar care o va pregati si va notifica chelnerul atunci cand pizza poate fi servita.</w:t>
+        <w:t xml:space="preserve"> </w:t>
+      </w:r>
+      <w:proofErr w:type="spellStart"/>
+      <w:r>
+        <w:rPr>
+          <w:rFonts w:cstheme="minorHAnsi"/>
+        </w:rPr>
+        <w:t>Comanda</w:t>
+      </w:r>
+      <w:proofErr w:type="spellEnd"/>
+      <w:r>
+        <w:rPr>
+          <w:rFonts w:cstheme="minorHAnsi"/>
+        </w:rPr>
+        <w:t xml:space="preserve"> </w:t>
+      </w:r>
+      <w:proofErr w:type="spellStart"/>
+      <w:r>
+        <w:rPr>
+          <w:rFonts w:cstheme="minorHAnsi"/>
+        </w:rPr>
+        <w:t>este</w:t>
+      </w:r>
+      <w:proofErr w:type="spellEnd"/>
+      <w:r>
+        <w:rPr>
+          <w:rFonts w:cstheme="minorHAnsi"/>
+        </w:rPr>
+        <w:t xml:space="preserve"> </w:t>
+      </w:r>
+      <w:proofErr w:type="spellStart"/>
+      <w:r>
+        <w:rPr>
+          <w:rFonts w:cstheme="minorHAnsi"/>
+        </w:rPr>
+        <w:t>preluata</w:t>
+      </w:r>
+      <w:proofErr w:type="spellEnd"/>
+      <w:r>
+        <w:rPr>
+          <w:rFonts w:cstheme="minorHAnsi"/>
+        </w:rPr>
+        <w:t xml:space="preserve"> de </w:t>
+      </w:r>
+      <w:proofErr w:type="spellStart"/>
+      <w:r>
+        <w:rPr>
+          <w:rFonts w:cstheme="minorHAnsi"/>
+        </w:rPr>
+        <w:t>maestrul</w:t>
+      </w:r>
+      <w:proofErr w:type="spellEnd"/>
+      <w:r>
+        <w:rPr>
+          <w:rFonts w:cstheme="minorHAnsi"/>
+        </w:rPr>
+        <w:t xml:space="preserve"> </w:t>
+      </w:r>
+      <w:proofErr w:type="spellStart"/>
+      <w:r>
+        <w:rPr>
+          <w:rFonts w:cstheme="minorHAnsi"/>
+        </w:rPr>
+        <w:t>pizzar</w:t>
+      </w:r>
+      <w:proofErr w:type="spellEnd"/>
+      <w:r>
+        <w:rPr>
+          <w:rFonts w:cstheme="minorHAnsi"/>
+        </w:rPr>
+        <w:t xml:space="preserve"> </w:t>
+      </w:r>
+      <w:proofErr w:type="spellStart"/>
+      <w:r>
+        <w:rPr>
+          <w:rFonts w:cstheme="minorHAnsi"/>
+        </w:rPr>
+        <w:t>si</w:t>
+      </w:r>
+      <w:proofErr w:type="spellEnd"/>
+      <w:r>
+        <w:rPr>
+          <w:rFonts w:cstheme="minorHAnsi"/>
+        </w:rPr>
+        <w:t xml:space="preserve"> cand gata de </w:t>
+      </w:r>
+      <w:proofErr w:type="spellStart"/>
+      <w:r>
+        <w:rPr>
+          <w:rFonts w:cstheme="minorHAnsi"/>
+        </w:rPr>
+        <w:t>pregatit</w:t>
+      </w:r>
+      <w:proofErr w:type="spellEnd"/>
+      <w:r>
+        <w:rPr>
+          <w:rFonts w:cstheme="minorHAnsi"/>
+        </w:rPr>
+        <w:t xml:space="preserve"> </w:t>
+      </w:r>
+      <w:proofErr w:type="spellStart"/>
+      <w:r>
+        <w:rPr>
+          <w:rFonts w:cstheme="minorHAnsi"/>
+        </w:rPr>
+        <w:t>comanda</w:t>
+      </w:r>
+      <w:proofErr w:type="spellEnd"/>
+      <w:r>
+        <w:rPr>
+          <w:rFonts w:cstheme="minorHAnsi"/>
+        </w:rPr>
+        <w:t xml:space="preserve"> </w:t>
+      </w:r>
+      <w:proofErr w:type="spellStart"/>
+      <w:r>
+        <w:rPr>
+          <w:rFonts w:cstheme="minorHAnsi"/>
+        </w:rPr>
+        <w:t>va</w:t>
+      </w:r>
+      <w:proofErr w:type="spellEnd"/>
+      <w:r>
+        <w:rPr>
+          <w:rFonts w:cstheme="minorHAnsi"/>
+        </w:rPr>
+        <w:t xml:space="preserve"> </w:t>
+      </w:r>
+      <w:proofErr w:type="spellStart"/>
+      <w:r>
+        <w:rPr>
+          <w:rFonts w:cstheme="minorHAnsi"/>
+        </w:rPr>
+        <w:t>apasa</w:t>
+      </w:r>
+      <w:proofErr w:type="spellEnd"/>
+      <w:r>
+        <w:rPr>
+          <w:rFonts w:cstheme="minorHAnsi"/>
+        </w:rPr>
+        <w:t xml:space="preserve"> pe un </w:t>
+      </w:r>
+      <w:proofErr w:type="spellStart"/>
+      <w:r>
+        <w:rPr>
+          <w:rFonts w:cstheme="minorHAnsi"/>
+        </w:rPr>
+        <w:t>buton</w:t>
+      </w:r>
+      <w:proofErr w:type="spellEnd"/>
+      <w:r>
+        <w:rPr>
+          <w:rFonts w:cstheme="minorHAnsi"/>
+        </w:rPr>
+        <w:t xml:space="preserve"> ‘ready to serve’ </w:t>
+      </w:r>
+      <w:proofErr w:type="spellStart"/>
+      <w:r>
+        <w:rPr>
+          <w:rFonts w:cstheme="minorHAnsi"/>
+        </w:rPr>
+        <w:t>si</w:t>
+      </w:r>
+      <w:proofErr w:type="spellEnd"/>
+      <w:r>
+        <w:rPr>
+          <w:rFonts w:cstheme="minorHAnsi"/>
+        </w:rPr>
+        <w:t xml:space="preserve"> </w:t>
+      </w:r>
+      <w:proofErr w:type="spellStart"/>
+      <w:r>
+        <w:rPr>
+          <w:rFonts w:cstheme="minorHAnsi"/>
+        </w:rPr>
+        <w:t>astfel</w:t>
+      </w:r>
+      <w:proofErr w:type="spellEnd"/>
+      <w:r>
+        <w:rPr>
+          <w:rFonts w:cstheme="minorHAnsi"/>
+        </w:rPr>
+        <w:t xml:space="preserve"> </w:t>
+      </w:r>
+      <w:proofErr w:type="spellStart"/>
+      <w:r>
+        <w:rPr>
+          <w:rFonts w:cstheme="minorHAnsi"/>
+        </w:rPr>
+        <w:t>va</w:t>
+      </w:r>
+      <w:proofErr w:type="spellEnd"/>
+      <w:r>
+        <w:rPr>
+          <w:rFonts w:cstheme="minorHAnsi"/>
+        </w:rPr>
+        <w:t xml:space="preserve"> n</w:t>
+      </w:r>
+      <w:proofErr w:type="spellStart"/>
+      <w:r>
+        <w:rPr>
+          <w:rFonts w:cstheme="minorHAnsi"/>
+        </w:rPr>
+        <w:t>otifica</w:t>
+      </w:r>
+      <w:proofErr w:type="spellEnd"/>
+      <w:r>
+        <w:rPr>
+          <w:rFonts w:cstheme="minorHAnsi"/>
+        </w:rPr>
+        <w:t xml:space="preserve"> </w:t>
+      </w:r>
+      <w:proofErr w:type="spellStart"/>
+      <w:r>
+        <w:rPr>
+          <w:rFonts w:cstheme="minorHAnsi"/>
+        </w:rPr>
+        <w:t>chelnerul</w:t>
+      </w:r>
+      <w:proofErr w:type="spellEnd"/>
+      <w:r>
+        <w:rPr>
+          <w:rFonts w:cstheme="minorHAnsi"/>
+        </w:rPr>
+        <w:t xml:space="preserve"> </w:t>
+      </w:r>
+      <w:proofErr w:type="spellStart"/>
+      <w:r>
+        <w:rPr>
+          <w:rFonts w:cstheme="minorHAnsi"/>
+        </w:rPr>
+        <w:t>atunci</w:t>
+      </w:r>
+      <w:proofErr w:type="spellEnd"/>
+      <w:r>
+        <w:rPr>
+          <w:rFonts w:cstheme="minorHAnsi"/>
+        </w:rPr>
+        <w:t xml:space="preserve"> cand pizza </w:t>
+      </w:r>
+      <w:proofErr w:type="spellStart"/>
+      <w:r>
+        <w:rPr>
+          <w:rFonts w:cstheme="minorHAnsi"/>
+        </w:rPr>
+        <w:t>poate</w:t>
+      </w:r>
+      <w:proofErr w:type="spellEnd"/>
+      <w:r>
+        <w:rPr>
+          <w:rFonts w:cstheme="minorHAnsi"/>
+        </w:rPr>
+        <w:t xml:space="preserve"> fi </w:t>
+      </w:r>
+      <w:proofErr w:type="spellStart"/>
+      <w:r>
+        <w:rPr>
+          <w:rFonts w:cstheme="minorHAnsi"/>
+        </w:rPr>
+        <w:t>servita</w:t>
+      </w:r>
+      <w:proofErr w:type="spellEnd"/>
+      <w:r>
+        <w:rPr>
+          <w:rFonts w:cstheme="minorHAnsi"/>
+        </w:rPr>
+        <w:t xml:space="preserve"> la masa </w:t>
+      </w:r>
+      <w:proofErr w:type="spellStart"/>
+      <w:r>
+        <w:rPr>
+          <w:rFonts w:cstheme="minorHAnsi"/>
+        </w:rPr>
+        <w:t>respectiva</w:t>
+      </w:r>
+      <w:proofErr w:type="spellEnd"/>
+      <w:r>
+        <w:rPr>
+          <w:rFonts w:cstheme="minorHAnsi"/>
+        </w:rPr>
+        <w:t>.</w:t>
       </w:r>
     </w:p>
     <w:p>
@@ -301,19 +1129,161 @@
         <w:rPr>
           <w:rFonts w:cstheme="minorHAnsi"/>
         </w:rPr>
-        <w:t xml:space="preserve"> Chelnerul serveste pizza si incaseaza plata</w:t>
-      </w:r>
-      <w:r>
-        <w:rPr>
-          <w:rFonts w:cstheme="minorHAnsi"/>
-        </w:rPr>
-        <w:t xml:space="preserve"> de la client. Clientul poate realiza</w:t>
-      </w:r>
-      <w:r>
-        <w:rPr>
-          <w:rFonts w:cstheme="minorHAnsi"/>
-        </w:rPr>
-        <w:t xml:space="preserve"> plata cu cardul sau cash.</w:t>
+        <w:t xml:space="preserve"> </w:t>
+      </w:r>
+      <w:proofErr w:type="spellStart"/>
+      <w:r>
+        <w:rPr>
+          <w:rFonts w:cstheme="minorHAnsi"/>
+        </w:rPr>
+        <w:t>Chelnerul</w:t>
+      </w:r>
+      <w:proofErr w:type="spellEnd"/>
+      <w:r>
+        <w:rPr>
+          <w:rFonts w:cstheme="minorHAnsi"/>
+        </w:rPr>
+        <w:t xml:space="preserve"> </w:t>
+      </w:r>
+      <w:proofErr w:type="spellStart"/>
+      <w:r>
+        <w:rPr>
+          <w:rFonts w:cstheme="minorHAnsi"/>
+        </w:rPr>
+        <w:t>serveste</w:t>
+      </w:r>
+      <w:proofErr w:type="spellEnd"/>
+      <w:r>
+        <w:rPr>
+          <w:rFonts w:cstheme="minorHAnsi"/>
+        </w:rPr>
+        <w:t xml:space="preserve"> pizza </w:t>
+      </w:r>
+      <w:proofErr w:type="spellStart"/>
+      <w:r>
+        <w:rPr>
+          <w:rFonts w:cstheme="minorHAnsi"/>
+        </w:rPr>
+        <w:t>si</w:t>
+      </w:r>
+      <w:proofErr w:type="spellEnd"/>
+      <w:r>
+        <w:rPr>
+          <w:rFonts w:cstheme="minorHAnsi"/>
+        </w:rPr>
+        <w:t xml:space="preserve"> </w:t>
+      </w:r>
+      <w:proofErr w:type="spellStart"/>
+      <w:r>
+        <w:rPr>
+          <w:rFonts w:cstheme="minorHAnsi"/>
+        </w:rPr>
+        <w:t>incaseaza</w:t>
+      </w:r>
+      <w:proofErr w:type="spellEnd"/>
+      <w:r>
+        <w:rPr>
+          <w:rFonts w:cstheme="minorHAnsi"/>
+        </w:rPr>
+        <w:t xml:space="preserve"> </w:t>
+      </w:r>
+      <w:proofErr w:type="spellStart"/>
+      <w:r>
+        <w:rPr>
+          <w:rFonts w:cstheme="minorHAnsi"/>
+        </w:rPr>
+        <w:t>plata</w:t>
+      </w:r>
+      <w:proofErr w:type="spellEnd"/>
+      <w:r>
+        <w:rPr>
+          <w:rFonts w:cstheme="minorHAnsi"/>
+        </w:rPr>
+        <w:t xml:space="preserve"> de la client. </w:t>
+      </w:r>
+      <w:proofErr w:type="spellStart"/>
+      <w:r>
+        <w:rPr>
+          <w:rFonts w:cstheme="minorHAnsi"/>
+        </w:rPr>
+        <w:t>Clientul</w:t>
+      </w:r>
+      <w:proofErr w:type="spellEnd"/>
+      <w:r>
+        <w:rPr>
+          <w:rFonts w:cstheme="minorHAnsi"/>
+        </w:rPr>
+        <w:t xml:space="preserve"> </w:t>
+      </w:r>
+      <w:proofErr w:type="spellStart"/>
+      <w:r>
+        <w:rPr>
+          <w:rFonts w:cstheme="minorHAnsi"/>
+        </w:rPr>
+        <w:t>poate</w:t>
+      </w:r>
+      <w:proofErr w:type="spellEnd"/>
+      <w:r>
+        <w:rPr>
+          <w:rFonts w:cstheme="minorHAnsi"/>
+        </w:rPr>
+        <w:t xml:space="preserve"> </w:t>
+      </w:r>
+      <w:proofErr w:type="spellStart"/>
+      <w:r>
+        <w:rPr>
+          <w:rFonts w:cstheme="minorHAnsi"/>
+        </w:rPr>
+        <w:t>realiza</w:t>
+      </w:r>
+      <w:proofErr w:type="spellEnd"/>
+      <w:r>
+        <w:rPr>
+          <w:rFonts w:cstheme="minorHAnsi"/>
+        </w:rPr>
+        <w:t xml:space="preserve"> </w:t>
+      </w:r>
+      <w:proofErr w:type="spellStart"/>
+      <w:r>
+        <w:rPr>
+          <w:rFonts w:cstheme="minorHAnsi"/>
+        </w:rPr>
+        <w:t>plata</w:t>
+      </w:r>
+      <w:proofErr w:type="spellEnd"/>
+      <w:r>
+        <w:rPr>
+          <w:rFonts w:cstheme="minorHAnsi"/>
+        </w:rPr>
+        <w:t xml:space="preserve"> cu </w:t>
+      </w:r>
+      <w:proofErr w:type="spellStart"/>
+      <w:r>
+        <w:rPr>
+          <w:rFonts w:cstheme="minorHAnsi"/>
+        </w:rPr>
+        <w:t>cardul</w:t>
+      </w:r>
+      <w:proofErr w:type="spellEnd"/>
+      <w:r>
+        <w:rPr>
+          <w:rFonts w:cstheme="minorHAnsi"/>
+        </w:rPr>
+        <w:t xml:space="preserve"> </w:t>
+      </w:r>
+      <w:proofErr w:type="spellStart"/>
+      <w:r>
+        <w:rPr>
+          <w:rFonts w:cstheme="minorHAnsi"/>
+        </w:rPr>
+        <w:t>sau</w:t>
+      </w:r>
+      <w:proofErr w:type="spellEnd"/>
+      <w:r>
+        <w:rPr>
+          <w:rFonts w:cstheme="minorHAnsi"/>
+        </w:rPr>
+        <w:t xml:space="preserve"> cash.</w:t>
       </w:r>
     </w:p>
     <w:p>
@@ -376,11 +1346,124 @@
         </w:rPr>
         <w:t xml:space="preserve"> </w:t>
       </w:r>
-      <w:r>
-        <w:rPr>
-          <w:rFonts w:cstheme="minorHAnsi"/>
-        </w:rPr>
-        <w:t>Pentru fiecare plata realizata se retin intr-un fisier urmatoarele deta</w:t>
+      <w:proofErr w:type="spellStart"/>
+      <w:r>
+        <w:rPr>
+          <w:rFonts w:cstheme="minorHAnsi"/>
+        </w:rPr>
+        <w:t>Pentru</w:t>
+      </w:r>
+      <w:proofErr w:type="spellEnd"/>
+      <w:r>
+        <w:rPr>
+          <w:rFonts w:cstheme="minorHAnsi"/>
+        </w:rPr>
+        <w:t xml:space="preserve"> </w:t>
+      </w:r>
+      <w:proofErr w:type="spellStart"/>
+      <w:r>
+        <w:rPr>
+          <w:rFonts w:cstheme="minorHAnsi"/>
+        </w:rPr>
+        <w:t>fiecare</w:t>
+      </w:r>
+      <w:proofErr w:type="spellEnd"/>
+      <w:r>
+        <w:rPr>
+          <w:rFonts w:cstheme="minorHAnsi"/>
+        </w:rPr>
+        <w:t xml:space="preserve"> </w:t>
+      </w:r>
+      <w:proofErr w:type="spellStart"/>
+      <w:r>
+        <w:rPr>
+          <w:rFonts w:cstheme="minorHAnsi"/>
+        </w:rPr>
+        <w:t>plata</w:t>
+      </w:r>
+      <w:proofErr w:type="spellEnd"/>
+      <w:r>
+        <w:rPr>
+          <w:rFonts w:cstheme="minorHAnsi"/>
+        </w:rPr>
+        <w:t xml:space="preserve"> </w:t>
+      </w:r>
+      <w:proofErr w:type="spellStart"/>
+      <w:r>
+        <w:rPr>
+          <w:rFonts w:cstheme="minorHAnsi"/>
+        </w:rPr>
+        <w:t>realizata</w:t>
+      </w:r>
+      <w:proofErr w:type="spellEnd"/>
+      <w:r>
+        <w:rPr>
+          <w:rFonts w:cstheme="minorHAnsi"/>
+        </w:rPr>
+        <w:t xml:space="preserve"> se </w:t>
+      </w:r>
+      <w:proofErr w:type="spellStart"/>
+      <w:r>
+        <w:rPr>
+          <w:rFonts w:cstheme="minorHAnsi"/>
+        </w:rPr>
+        <w:t>retin</w:t>
+      </w:r>
+      <w:proofErr w:type="spellEnd"/>
+      <w:r>
+        <w:rPr>
+          <w:rFonts w:cstheme="minorHAnsi"/>
+        </w:rPr>
+        <w:t xml:space="preserve"> </w:t>
+      </w:r>
+      <w:proofErr w:type="spellStart"/>
+      <w:r>
+        <w:rPr>
+          <w:rFonts w:cstheme="minorHAnsi"/>
+        </w:rPr>
+        <w:t>intr</w:t>
+      </w:r>
+      <w:proofErr w:type="spellEnd"/>
+      <w:r>
+        <w:rPr>
+          <w:rFonts w:cstheme="minorHAnsi"/>
+        </w:rPr>
+        <w:t xml:space="preserve">-un </w:t>
+      </w:r>
+      <w:proofErr w:type="spellStart"/>
+      <w:r>
+        <w:rPr>
+          <w:rFonts w:cstheme="minorHAnsi"/>
+        </w:rPr>
+        <w:t>fisier</w:t>
+      </w:r>
+      <w:proofErr w:type="spellEnd"/>
+      <w:r>
+        <w:rPr>
+          <w:rFonts w:cstheme="minorHAnsi"/>
+        </w:rPr>
+        <w:t xml:space="preserve"> </w:t>
+      </w:r>
+      <w:proofErr w:type="spellStart"/>
+      <w:r>
+        <w:rPr>
+          <w:rFonts w:cstheme="minorHAnsi"/>
+        </w:rPr>
+        <w:t>urmatoarele</w:t>
+      </w:r>
+      <w:proofErr w:type="spellEnd"/>
+      <w:r>
+        <w:rPr>
+          <w:rFonts w:cstheme="minorHAnsi"/>
+        </w:rPr>
+        <w:t xml:space="preserve"> </w:t>
+      </w:r>
+      <w:proofErr w:type="spellStart"/>
+      <w:r>
+        <w:rPr>
+          <w:rFonts w:cstheme="minorHAnsi"/>
+        </w:rPr>
+        <w:t>deta</w:t>
       </w:r>
       <w:r>
         <w:rPr>
@@ -394,6 +1477,7 @@
         </w:rPr>
         <w:t>ii</w:t>
       </w:r>
+      <w:proofErr w:type="spellEnd"/>
       <w:r>
         <w:rPr>
           <w:rFonts w:cstheme="minorHAnsi"/>
@@ -404,7 +1488,14 @@
         <w:rPr>
           <w:rFonts w:cstheme="minorHAnsi"/>
         </w:rPr>
-        <w:t xml:space="preserve"> masa, tip</w:t>
+        <w:t xml:space="preserve"> masa, </w:t>
+      </w:r>
+      <w:proofErr w:type="spellStart"/>
+      <w:r>
+        <w:rPr>
+          <w:rFonts w:cstheme="minorHAnsi"/>
+        </w:rPr>
+        <w:t>tip</w:t>
       </w:r>
       <w:r>
         <w:rPr>
@@ -412,11 +1503,234 @@
         </w:rPr>
         <w:t>ul</w:t>
       </w:r>
-      <w:r>
-        <w:rPr>
-          <w:rFonts w:cstheme="minorHAnsi"/>
-        </w:rPr>
-        <w:t xml:space="preserve"> platii (cash sau card) si valoarea achitata.</w:t>
+      <w:proofErr w:type="spellEnd"/>
+      <w:r>
+        <w:rPr>
+          <w:rFonts w:cstheme="minorHAnsi"/>
+        </w:rPr>
+        <w:t xml:space="preserve"> </w:t>
+      </w:r>
+      <w:proofErr w:type="spellStart"/>
+      <w:r>
+        <w:rPr>
+          <w:rFonts w:cstheme="minorHAnsi"/>
+        </w:rPr>
+        <w:t>platii</w:t>
+      </w:r>
+      <w:proofErr w:type="spellEnd"/>
+      <w:r>
+        <w:rPr>
+          <w:rFonts w:cstheme="minorHAnsi"/>
+        </w:rPr>
+        <w:t xml:space="preserve"> (cash </w:t>
+      </w:r>
+      <w:proofErr w:type="spellStart"/>
+      <w:r>
+        <w:rPr>
+          <w:rFonts w:cstheme="minorHAnsi"/>
+        </w:rPr>
+        <w:t>sau</w:t>
+      </w:r>
+      <w:proofErr w:type="spellEnd"/>
+      <w:r>
+        <w:rPr>
+          <w:rFonts w:cstheme="minorHAnsi"/>
+        </w:rPr>
+        <w:t xml:space="preserve"> card) </w:t>
+      </w:r>
+      <w:proofErr w:type="spellStart"/>
+      <w:r>
+        <w:rPr>
+          <w:rFonts w:cstheme="minorHAnsi"/>
+        </w:rPr>
+        <w:t>si</w:t>
+      </w:r>
+      <w:proofErr w:type="spellEnd"/>
+      <w:r>
+        <w:rPr>
+          <w:rFonts w:cstheme="minorHAnsi"/>
+        </w:rPr>
+        <w:t xml:space="preserve"> </w:t>
+      </w:r>
+      <w:proofErr w:type="spellStart"/>
+      <w:r>
+        <w:rPr>
+          <w:rFonts w:cstheme="minorHAnsi"/>
+        </w:rPr>
+        <w:t>valoarea</w:t>
+      </w:r>
+      <w:proofErr w:type="spellEnd"/>
+      <w:r>
+        <w:rPr>
+          <w:rFonts w:cstheme="minorHAnsi"/>
+        </w:rPr>
+        <w:t xml:space="preserve"> </w:t>
+      </w:r>
+      <w:proofErr w:type="spellStart"/>
+      <w:r>
+        <w:rPr>
+          <w:rFonts w:cstheme="minorHAnsi"/>
+        </w:rPr>
+        <w:t>achitata</w:t>
+      </w:r>
+      <w:proofErr w:type="spellEnd"/>
+      <w:r>
+        <w:rPr>
+          <w:rFonts w:cstheme="minorHAnsi"/>
+        </w:rPr>
+        <w:t xml:space="preserve"> (</w:t>
+      </w:r>
+      <w:proofErr w:type="spellStart"/>
+      <w:r>
+        <w:rPr>
+          <w:rFonts w:cstheme="minorHAnsi"/>
+        </w:rPr>
+        <w:t>valoarea</w:t>
+      </w:r>
+      <w:proofErr w:type="spellEnd"/>
+      <w:r>
+        <w:rPr>
+          <w:rFonts w:cstheme="minorHAnsi"/>
+        </w:rPr>
+        <w:t xml:space="preserve"> </w:t>
+      </w:r>
+      <w:proofErr w:type="spellStart"/>
+      <w:r>
+        <w:rPr>
+          <w:rFonts w:cstheme="minorHAnsi"/>
+        </w:rPr>
+        <w:t>achitata</w:t>
+      </w:r>
+      <w:proofErr w:type="spellEnd"/>
+      <w:r>
+        <w:rPr>
+          <w:rFonts w:cstheme="minorHAnsi"/>
+        </w:rPr>
+        <w:t xml:space="preserve"> </w:t>
+      </w:r>
+      <w:proofErr w:type="spellStart"/>
+      <w:r>
+        <w:rPr>
+          <w:rFonts w:cstheme="minorHAnsi"/>
+        </w:rPr>
+        <w:t>va</w:t>
+      </w:r>
+      <w:proofErr w:type="spellEnd"/>
+      <w:r>
+        <w:rPr>
+          <w:rFonts w:cstheme="minorHAnsi"/>
+        </w:rPr>
+        <w:t xml:space="preserve"> fi </w:t>
+      </w:r>
+      <w:proofErr w:type="spellStart"/>
+      <w:r>
+        <w:rPr>
+          <w:rFonts w:cstheme="minorHAnsi"/>
+        </w:rPr>
+        <w:t>reprezentata</w:t>
+      </w:r>
+      <w:proofErr w:type="spellEnd"/>
+      <w:r>
+        <w:rPr>
+          <w:rFonts w:cstheme="minorHAnsi"/>
+        </w:rPr>
+        <w:t xml:space="preserve"> de </w:t>
+      </w:r>
+      <w:proofErr w:type="spellStart"/>
+      <w:r>
+        <w:rPr>
+          <w:rFonts w:cstheme="minorHAnsi"/>
+        </w:rPr>
+        <w:t>totalul</w:t>
+      </w:r>
+      <w:proofErr w:type="spellEnd"/>
+      <w:r>
+        <w:rPr>
+          <w:rFonts w:cstheme="minorHAnsi"/>
+        </w:rPr>
+        <w:t xml:space="preserve"> </w:t>
+      </w:r>
+      <w:proofErr w:type="spellStart"/>
+      <w:r>
+        <w:rPr>
+          <w:rFonts w:cstheme="minorHAnsi"/>
+        </w:rPr>
+        <w:t>platii</w:t>
+      </w:r>
+      <w:proofErr w:type="spellEnd"/>
+      <w:r>
+        <w:rPr>
+          <w:rFonts w:cstheme="minorHAnsi"/>
+        </w:rPr>
+        <w:t xml:space="preserve"> </w:t>
+      </w:r>
+      <w:proofErr w:type="spellStart"/>
+      <w:r>
+        <w:rPr>
+          <w:rFonts w:cstheme="minorHAnsi"/>
+        </w:rPr>
+        <w:t>pentru</w:t>
+      </w:r>
+      <w:proofErr w:type="spellEnd"/>
+      <w:r>
+        <w:rPr>
+          <w:rFonts w:cstheme="minorHAnsi"/>
+        </w:rPr>
+        <w:t xml:space="preserve"> </w:t>
+      </w:r>
+      <w:proofErr w:type="spellStart"/>
+      <w:r>
+        <w:rPr>
+          <w:rFonts w:cstheme="minorHAnsi"/>
+        </w:rPr>
+        <w:t>comanda</w:t>
+      </w:r>
+      <w:proofErr w:type="spellEnd"/>
+      <w:r>
+        <w:rPr>
+          <w:rFonts w:cstheme="minorHAnsi"/>
+        </w:rPr>
+        <w:t xml:space="preserve"> + </w:t>
+      </w:r>
+      <w:proofErr w:type="spellStart"/>
+      <w:r>
+        <w:rPr>
+          <w:rFonts w:cstheme="minorHAnsi"/>
+        </w:rPr>
+        <w:t>valoarea</w:t>
+      </w:r>
+      <w:proofErr w:type="spellEnd"/>
+      <w:r>
+        <w:rPr>
+          <w:rFonts w:cstheme="minorHAnsi"/>
+        </w:rPr>
+        <w:t xml:space="preserve"> </w:t>
+      </w:r>
+      <w:proofErr w:type="spellStart"/>
+      <w:r>
+        <w:rPr>
+          <w:rFonts w:cstheme="minorHAnsi"/>
+        </w:rPr>
+        <w:t>ciubucului</w:t>
+      </w:r>
+      <w:proofErr w:type="spellEnd"/>
+      <w:r>
+        <w:rPr>
+          <w:rFonts w:cstheme="minorHAnsi"/>
+        </w:rPr>
+        <w:t xml:space="preserve"> - optional</w:t>
+      </w:r>
+      <w:r>
+        <w:rPr>
+          <w:rFonts w:cstheme="minorHAnsi"/>
+        </w:rPr>
+        <w:t>)</w:t>
+      </w:r>
+      <w:r>
+        <w:rPr>
+          <w:rFonts w:cstheme="minorHAnsi"/>
+        </w:rPr>
+        <w:t>.</w:t>
       </w:r>
     </w:p>
     <w:p>
@@ -470,7 +1784,42 @@
         <w:rPr>
           <w:rFonts w:cstheme="minorHAnsi"/>
         </w:rPr>
-        <w:t xml:space="preserve"> O masa poate fi eliberata la cere</w:t>
+        <w:t xml:space="preserve"> O masa </w:t>
+      </w:r>
+      <w:proofErr w:type="spellStart"/>
+      <w:r>
+        <w:rPr>
+          <w:rFonts w:cstheme="minorHAnsi"/>
+        </w:rPr>
+        <w:t>poate</w:t>
+      </w:r>
+      <w:proofErr w:type="spellEnd"/>
+      <w:r>
+        <w:rPr>
+          <w:rFonts w:cstheme="minorHAnsi"/>
+        </w:rPr>
+        <w:t xml:space="preserve"> fi </w:t>
+      </w:r>
+      <w:proofErr w:type="spellStart"/>
+      <w:r>
+        <w:rPr>
+          <w:rFonts w:cstheme="minorHAnsi"/>
+        </w:rPr>
+        <w:t>eliberata</w:t>
+      </w:r>
+      <w:proofErr w:type="spellEnd"/>
+      <w:r>
+        <w:rPr>
+          <w:rFonts w:cstheme="minorHAnsi"/>
+        </w:rPr>
+        <w:t xml:space="preserve"> la </w:t>
+      </w:r>
+      <w:proofErr w:type="spellStart"/>
+      <w:r>
+        <w:rPr>
+          <w:rFonts w:cstheme="minorHAnsi"/>
+        </w:rPr>
+        <w:t>cere</w:t>
       </w:r>
       <w:r>
         <w:rPr>
@@ -478,11 +1827,236 @@
         </w:rPr>
         <w:t>re</w:t>
       </w:r>
-      <w:r>
-        <w:rPr>
-          <w:rFonts w:cstheme="minorHAnsi"/>
-        </w:rPr>
-        <w:t>, doar dupa achitarea comenzii.</w:t>
+      <w:proofErr w:type="spellEnd"/>
+      <w:r>
+        <w:rPr>
+          <w:rFonts w:cstheme="minorHAnsi"/>
+        </w:rPr>
+        <w:t xml:space="preserve">, </w:t>
+      </w:r>
+      <w:proofErr w:type="spellStart"/>
+      <w:r>
+        <w:rPr>
+          <w:rFonts w:cstheme="minorHAnsi"/>
+        </w:rPr>
+        <w:t>doar</w:t>
+      </w:r>
+      <w:proofErr w:type="spellEnd"/>
+      <w:r>
+        <w:rPr>
+          <w:rFonts w:cstheme="minorHAnsi"/>
+        </w:rPr>
+        <w:t xml:space="preserve"> </w:t>
+      </w:r>
+      <w:proofErr w:type="spellStart"/>
+      <w:r>
+        <w:rPr>
+          <w:rFonts w:cstheme="minorHAnsi"/>
+        </w:rPr>
+        <w:t>dupa</w:t>
+      </w:r>
+      <w:proofErr w:type="spellEnd"/>
+      <w:r>
+        <w:rPr>
+          <w:rFonts w:cstheme="minorHAnsi"/>
+        </w:rPr>
+        <w:t xml:space="preserve"> </w:t>
+      </w:r>
+      <w:proofErr w:type="spellStart"/>
+      <w:r>
+        <w:rPr>
+          <w:rFonts w:cstheme="minorHAnsi"/>
+        </w:rPr>
+        <w:t>achitarea</w:t>
+      </w:r>
+      <w:proofErr w:type="spellEnd"/>
+      <w:r>
+        <w:rPr>
+          <w:rFonts w:cstheme="minorHAnsi"/>
+        </w:rPr>
+        <w:t xml:space="preserve"> </w:t>
+      </w:r>
+      <w:proofErr w:type="spellStart"/>
+      <w:r>
+        <w:rPr>
+          <w:rFonts w:cstheme="minorHAnsi"/>
+        </w:rPr>
+        <w:t>comenzii</w:t>
+      </w:r>
+      <w:proofErr w:type="spellEnd"/>
+      <w:r>
+        <w:rPr>
+          <w:rFonts w:cstheme="minorHAnsi"/>
+        </w:rPr>
+        <w:t xml:space="preserve"> </w:t>
+      </w:r>
+      <w:proofErr w:type="spellStart"/>
+      <w:r>
+        <w:rPr>
+          <w:rFonts w:cstheme="minorHAnsi"/>
+        </w:rPr>
+        <w:t>sau</w:t>
+      </w:r>
+      <w:proofErr w:type="spellEnd"/>
+      <w:r>
+        <w:rPr>
+          <w:rFonts w:cstheme="minorHAnsi"/>
+        </w:rPr>
+        <w:t xml:space="preserve"> </w:t>
+      </w:r>
+      <w:proofErr w:type="spellStart"/>
+      <w:r>
+        <w:rPr>
+          <w:rFonts w:cstheme="minorHAnsi"/>
+        </w:rPr>
+        <w:t>daca</w:t>
+      </w:r>
+      <w:proofErr w:type="spellEnd"/>
+      <w:r>
+        <w:rPr>
+          <w:rFonts w:cstheme="minorHAnsi"/>
+        </w:rPr>
+        <w:t xml:space="preserve"> nu a </w:t>
+      </w:r>
+      <w:proofErr w:type="spellStart"/>
+      <w:r>
+        <w:rPr>
+          <w:rFonts w:cstheme="minorHAnsi"/>
+        </w:rPr>
+        <w:t>fost</w:t>
+      </w:r>
+      <w:proofErr w:type="spellEnd"/>
+      <w:r>
+        <w:rPr>
+          <w:rFonts w:cstheme="minorHAnsi"/>
+        </w:rPr>
+        <w:t xml:space="preserve"> </w:t>
+      </w:r>
+      <w:proofErr w:type="spellStart"/>
+      <w:r>
+        <w:rPr>
+          <w:rFonts w:cstheme="minorHAnsi"/>
+        </w:rPr>
+        <w:t>adaugat</w:t>
+      </w:r>
+      <w:proofErr w:type="spellEnd"/>
+      <w:r>
+        <w:rPr>
+          <w:rFonts w:cstheme="minorHAnsi"/>
+        </w:rPr>
+        <w:t xml:space="preserve"> </w:t>
+      </w:r>
+      <w:proofErr w:type="spellStart"/>
+      <w:r>
+        <w:rPr>
+          <w:rFonts w:cstheme="minorHAnsi"/>
+        </w:rPr>
+        <w:t>niciun</w:t>
+      </w:r>
+      <w:proofErr w:type="spellEnd"/>
+      <w:r>
+        <w:rPr>
+          <w:rFonts w:cstheme="minorHAnsi"/>
+        </w:rPr>
+        <w:t xml:space="preserve"> element din </w:t>
+      </w:r>
+      <w:proofErr w:type="spellStart"/>
+      <w:r>
+        <w:rPr>
+          <w:rFonts w:cstheme="minorHAnsi"/>
+        </w:rPr>
+        <w:t>meniu</w:t>
+      </w:r>
+      <w:proofErr w:type="spellEnd"/>
+      <w:r>
+        <w:rPr>
+          <w:rFonts w:cstheme="minorHAnsi"/>
+        </w:rPr>
+        <w:t xml:space="preserve"> in </w:t>
+      </w:r>
+      <w:proofErr w:type="spellStart"/>
+      <w:r>
+        <w:rPr>
+          <w:rFonts w:cstheme="minorHAnsi"/>
+        </w:rPr>
+        <w:t>comanda</w:t>
+      </w:r>
+      <w:proofErr w:type="spellEnd"/>
+      <w:r>
+        <w:rPr>
+          <w:rFonts w:cstheme="minorHAnsi"/>
+        </w:rPr>
+        <w:t xml:space="preserve"> </w:t>
+      </w:r>
+      <w:proofErr w:type="spellStart"/>
+      <w:r>
+        <w:rPr>
+          <w:rFonts w:cstheme="minorHAnsi"/>
+        </w:rPr>
+        <w:t>si</w:t>
+      </w:r>
+      <w:proofErr w:type="spellEnd"/>
+      <w:r>
+        <w:rPr>
+          <w:rFonts w:cstheme="minorHAnsi"/>
+        </w:rPr>
+        <w:t xml:space="preserve"> se </w:t>
+      </w:r>
+      <w:proofErr w:type="spellStart"/>
+      <w:r>
+        <w:rPr>
+          <w:rFonts w:cstheme="minorHAnsi"/>
+        </w:rPr>
+        <w:t>doreste</w:t>
+      </w:r>
+      <w:proofErr w:type="spellEnd"/>
+      <w:r>
+        <w:rPr>
+          <w:rFonts w:cstheme="minorHAnsi"/>
+        </w:rPr>
+        <w:t xml:space="preserve"> </w:t>
+      </w:r>
+      <w:proofErr w:type="spellStart"/>
+      <w:r>
+        <w:rPr>
+          <w:rFonts w:cstheme="minorHAnsi"/>
+        </w:rPr>
+        <w:t>iesirea</w:t>
+      </w:r>
+      <w:proofErr w:type="spellEnd"/>
+      <w:r>
+        <w:rPr>
+          <w:rFonts w:cstheme="minorHAnsi"/>
+        </w:rPr>
+        <w:t xml:space="preserve"> din </w:t>
+      </w:r>
+      <w:proofErr w:type="spellStart"/>
+      <w:r>
+        <w:rPr>
+          <w:rFonts w:cstheme="minorHAnsi"/>
+        </w:rPr>
+        <w:t>acea</w:t>
+      </w:r>
+      <w:proofErr w:type="spellEnd"/>
+      <w:r>
+        <w:rPr>
+          <w:rFonts w:cstheme="minorHAnsi"/>
+        </w:rPr>
+        <w:t xml:space="preserve"> </w:t>
+      </w:r>
+      <w:proofErr w:type="spellStart"/>
+      <w:r>
+        <w:rPr>
+          <w:rFonts w:cstheme="minorHAnsi"/>
+        </w:rPr>
+        <w:t>fereastra</w:t>
+      </w:r>
+      <w:proofErr w:type="spellEnd"/>
+      <w:r>
+        <w:rPr>
+          <w:rFonts w:cstheme="minorHAnsi"/>
+        </w:rPr>
+        <w:t>.</w:t>
       </w:r>
     </w:p>
     <w:p>
@@ -529,7 +2103,209 @@
         <w:rPr>
           <w:rFonts w:cstheme="minorHAnsi"/>
         </w:rPr>
-        <w:t xml:space="preserve"> Bucataria unde se alfa maestrul pizzar se poate inchide doar daca nu mai exista clienti.</w:t>
+        <w:t xml:space="preserve"> </w:t>
+      </w:r>
+      <w:proofErr w:type="spellStart"/>
+      <w:r>
+        <w:rPr>
+          <w:rFonts w:cstheme="minorHAnsi"/>
+        </w:rPr>
+        <w:t>Bucataria</w:t>
+      </w:r>
+      <w:proofErr w:type="spellEnd"/>
+      <w:r>
+        <w:rPr>
+          <w:rFonts w:cstheme="minorHAnsi"/>
+        </w:rPr>
+        <w:t xml:space="preserve"> </w:t>
+      </w:r>
+      <w:proofErr w:type="spellStart"/>
+      <w:r>
+        <w:rPr>
+          <w:rFonts w:cstheme="minorHAnsi"/>
+        </w:rPr>
+        <w:t>unde</w:t>
+      </w:r>
+      <w:proofErr w:type="spellEnd"/>
+      <w:r>
+        <w:rPr>
+          <w:rFonts w:cstheme="minorHAnsi"/>
+        </w:rPr>
+        <w:t xml:space="preserve"> se alfa </w:t>
+      </w:r>
+      <w:proofErr w:type="spellStart"/>
+      <w:r>
+        <w:rPr>
+          <w:rFonts w:cstheme="minorHAnsi"/>
+        </w:rPr>
+        <w:t>maestrul</w:t>
+      </w:r>
+      <w:proofErr w:type="spellEnd"/>
+      <w:r>
+        <w:rPr>
+          <w:rFonts w:cstheme="minorHAnsi"/>
+        </w:rPr>
+        <w:t xml:space="preserve"> </w:t>
+      </w:r>
+      <w:proofErr w:type="spellStart"/>
+      <w:r>
+        <w:rPr>
+          <w:rFonts w:cstheme="minorHAnsi"/>
+        </w:rPr>
+        <w:t>pizzar</w:t>
+      </w:r>
+      <w:proofErr w:type="spellEnd"/>
+      <w:r>
+        <w:rPr>
+          <w:rFonts w:cstheme="minorHAnsi"/>
+        </w:rPr>
+        <w:t xml:space="preserve"> – </w:t>
+      </w:r>
+      <w:proofErr w:type="spellStart"/>
+      <w:r>
+        <w:rPr>
+          <w:rFonts w:cstheme="minorHAnsi"/>
+        </w:rPr>
+        <w:t>adica</w:t>
+      </w:r>
+      <w:proofErr w:type="spellEnd"/>
+      <w:r>
+        <w:rPr>
+          <w:rFonts w:cstheme="minorHAnsi"/>
+        </w:rPr>
+        <w:t xml:space="preserve"> </w:t>
+      </w:r>
+      <w:proofErr w:type="spellStart"/>
+      <w:r>
+        <w:rPr>
+          <w:rFonts w:cstheme="minorHAnsi"/>
+        </w:rPr>
+        <w:t>fereastra</w:t>
+      </w:r>
+      <w:proofErr w:type="spellEnd"/>
+      <w:r>
+        <w:rPr>
+          <w:rFonts w:cstheme="minorHAnsi"/>
+        </w:rPr>
+        <w:t xml:space="preserve"> </w:t>
+      </w:r>
+      <w:proofErr w:type="gramStart"/>
+      <w:r>
+        <w:rPr>
+          <w:rFonts w:cstheme="minorHAnsi"/>
+        </w:rPr>
+        <w:t xml:space="preserve">- </w:t>
+      </w:r>
+      <w:r>
+        <w:rPr>
+          <w:rFonts w:cstheme="minorHAnsi"/>
+        </w:rPr>
+        <w:t xml:space="preserve"> se</w:t>
+      </w:r>
+      <w:proofErr w:type="gramEnd"/>
+      <w:r>
+        <w:rPr>
+          <w:rFonts w:cstheme="minorHAnsi"/>
+        </w:rPr>
+        <w:t xml:space="preserve"> </w:t>
+      </w:r>
+      <w:proofErr w:type="spellStart"/>
+      <w:r>
+        <w:rPr>
+          <w:rFonts w:cstheme="minorHAnsi"/>
+        </w:rPr>
+        <w:t>poate</w:t>
+      </w:r>
+      <w:proofErr w:type="spellEnd"/>
+      <w:r>
+        <w:rPr>
+          <w:rFonts w:cstheme="minorHAnsi"/>
+        </w:rPr>
+        <w:t xml:space="preserve"> </w:t>
+      </w:r>
+      <w:proofErr w:type="spellStart"/>
+      <w:r>
+        <w:rPr>
+          <w:rFonts w:cstheme="minorHAnsi"/>
+        </w:rPr>
+        <w:t>inchide</w:t>
+      </w:r>
+      <w:proofErr w:type="spellEnd"/>
+      <w:r>
+        <w:rPr>
+          <w:rFonts w:cstheme="minorHAnsi"/>
+        </w:rPr>
+        <w:t xml:space="preserve"> </w:t>
+      </w:r>
+      <w:proofErr w:type="spellStart"/>
+      <w:r>
+        <w:rPr>
+          <w:rFonts w:cstheme="minorHAnsi"/>
+        </w:rPr>
+        <w:t>doar</w:t>
+      </w:r>
+      <w:proofErr w:type="spellEnd"/>
+      <w:r>
+        <w:rPr>
+          <w:rFonts w:cstheme="minorHAnsi"/>
+        </w:rPr>
+        <w:t xml:space="preserve"> </w:t>
+      </w:r>
+      <w:proofErr w:type="spellStart"/>
+      <w:r>
+        <w:rPr>
+          <w:rFonts w:cstheme="minorHAnsi"/>
+        </w:rPr>
+        <w:t>daca</w:t>
+      </w:r>
+      <w:proofErr w:type="spellEnd"/>
+      <w:r>
+        <w:rPr>
+          <w:rFonts w:cstheme="minorHAnsi"/>
+        </w:rPr>
+        <w:t xml:space="preserve"> nu </w:t>
+      </w:r>
+      <w:proofErr w:type="spellStart"/>
+      <w:r>
+        <w:rPr>
+          <w:rFonts w:cstheme="minorHAnsi"/>
+        </w:rPr>
+        <w:t>mai</w:t>
+      </w:r>
+      <w:proofErr w:type="spellEnd"/>
+      <w:r>
+        <w:rPr>
+          <w:rFonts w:cstheme="minorHAnsi"/>
+        </w:rPr>
+        <w:t xml:space="preserve"> </w:t>
+      </w:r>
+      <w:proofErr w:type="spellStart"/>
+      <w:r>
+        <w:rPr>
+          <w:rFonts w:cstheme="minorHAnsi"/>
+        </w:rPr>
+        <w:t>exista</w:t>
+      </w:r>
+      <w:proofErr w:type="spellEnd"/>
+      <w:r>
+        <w:rPr>
+          <w:rFonts w:cstheme="minorHAnsi"/>
+        </w:rPr>
+        <w:t xml:space="preserve"> </w:t>
+      </w:r>
+      <w:proofErr w:type="spellStart"/>
+      <w:r>
+        <w:rPr>
+          <w:rFonts w:cstheme="minorHAnsi"/>
+        </w:rPr>
+        <w:t>clienti</w:t>
+      </w:r>
+      <w:proofErr w:type="spellEnd"/>
+      <w:r>
+        <w:rPr>
+          <w:rFonts w:cstheme="minorHAnsi"/>
+        </w:rPr>
+        <w:t>.</w:t>
       </w:r>
     </w:p>
     <w:p>
@@ -576,7 +2352,41 @@
         <w:rPr>
           <w:rFonts w:cstheme="minorHAnsi"/>
         </w:rPr>
-        <w:t xml:space="preserve"> Restaurantul </w:t>
+        <w:t xml:space="preserve"> </w:t>
+      </w:r>
+      <w:proofErr w:type="spellStart"/>
+      <w:r>
+        <w:rPr>
+          <w:rFonts w:cstheme="minorHAnsi"/>
+        </w:rPr>
+        <w:t>Restaurantul</w:t>
+      </w:r>
+      <w:proofErr w:type="spellEnd"/>
+      <w:r>
+        <w:rPr>
+          <w:rFonts w:cstheme="minorHAnsi"/>
+        </w:rPr>
+        <w:t xml:space="preserve"> </w:t>
+      </w:r>
+      <w:r>
+        <w:rPr>
+          <w:rFonts w:cstheme="minorHAnsi"/>
+        </w:rPr>
+        <w:t>-</w:t>
+      </w:r>
+      <w:proofErr w:type="spellStart"/>
+      <w:r>
+        <w:rPr>
+          <w:rFonts w:cstheme="minorHAnsi"/>
+        </w:rPr>
+        <w:t>fereastra</w:t>
+      </w:r>
+      <w:proofErr w:type="spellEnd"/>
+      <w:r>
+        <w:rPr>
+          <w:rFonts w:cstheme="minorHAnsi"/>
+        </w:rPr>
+        <w:t xml:space="preserve"> main - </w:t>
       </w:r>
       <w:r>
         <w:rPr>
@@ -588,7 +2398,98 @@
         <w:rPr>
           <w:rFonts w:cstheme="minorHAnsi"/>
         </w:rPr>
-        <w:t>e poate inchide doar daca nu sunt clienti si bucata</w:t>
+        <w:t xml:space="preserve">e </w:t>
+      </w:r>
+      <w:proofErr w:type="spellStart"/>
+      <w:r>
+        <w:rPr>
+          <w:rFonts w:cstheme="minorHAnsi"/>
+        </w:rPr>
+        <w:t>poate</w:t>
+      </w:r>
+      <w:proofErr w:type="spellEnd"/>
+      <w:r>
+        <w:rPr>
+          <w:rFonts w:cstheme="minorHAnsi"/>
+        </w:rPr>
+        <w:t xml:space="preserve"> </w:t>
+      </w:r>
+      <w:proofErr w:type="spellStart"/>
+      <w:r>
+        <w:rPr>
+          <w:rFonts w:cstheme="minorHAnsi"/>
+        </w:rPr>
+        <w:t>inchide</w:t>
+      </w:r>
+      <w:proofErr w:type="spellEnd"/>
+      <w:r>
+        <w:rPr>
+          <w:rFonts w:cstheme="minorHAnsi"/>
+        </w:rPr>
+        <w:t xml:space="preserve"> </w:t>
+      </w:r>
+      <w:proofErr w:type="spellStart"/>
+      <w:r>
+        <w:rPr>
+          <w:rFonts w:cstheme="minorHAnsi"/>
+        </w:rPr>
+        <w:t>doar</w:t>
+      </w:r>
+      <w:proofErr w:type="spellEnd"/>
+      <w:r>
+        <w:rPr>
+          <w:rFonts w:cstheme="minorHAnsi"/>
+        </w:rPr>
+        <w:t xml:space="preserve"> </w:t>
+      </w:r>
+      <w:proofErr w:type="spellStart"/>
+      <w:r>
+        <w:rPr>
+          <w:rFonts w:cstheme="minorHAnsi"/>
+        </w:rPr>
+        <w:t>daca</w:t>
+      </w:r>
+      <w:proofErr w:type="spellEnd"/>
+      <w:r>
+        <w:rPr>
+          <w:rFonts w:cstheme="minorHAnsi"/>
+        </w:rPr>
+        <w:t xml:space="preserve"> nu sunt </w:t>
+      </w:r>
+      <w:proofErr w:type="spellStart"/>
+      <w:r>
+        <w:rPr>
+          <w:rFonts w:cstheme="minorHAnsi"/>
+        </w:rPr>
+        <w:t>clienti</w:t>
+      </w:r>
+      <w:proofErr w:type="spellEnd"/>
+      <w:r>
+        <w:rPr>
+          <w:rFonts w:cstheme="minorHAnsi"/>
+        </w:rPr>
+        <w:t xml:space="preserve"> </w:t>
+      </w:r>
+      <w:proofErr w:type="spellStart"/>
+      <w:r>
+        <w:rPr>
+          <w:rFonts w:cstheme="minorHAnsi"/>
+        </w:rPr>
+        <w:t>si</w:t>
+      </w:r>
+      <w:proofErr w:type="spellEnd"/>
+      <w:r>
+        <w:rPr>
+          <w:rFonts w:cstheme="minorHAnsi"/>
+        </w:rPr>
+        <w:t xml:space="preserve"> </w:t>
+      </w:r>
+      <w:proofErr w:type="spellStart"/>
+      <w:r>
+        <w:rPr>
+          <w:rFonts w:cstheme="minorHAnsi"/>
+        </w:rPr>
+        <w:t>bucata</w:t>
       </w:r>
       <w:r>
         <w:rPr>
@@ -600,7 +2501,42 @@
         <w:rPr>
           <w:rFonts w:cstheme="minorHAnsi"/>
         </w:rPr>
-        <w:t>ia este inchisa.</w:t>
+        <w:t>ia</w:t>
+      </w:r>
+      <w:proofErr w:type="spellEnd"/>
+      <w:r>
+        <w:rPr>
+          <w:rFonts w:cstheme="minorHAnsi"/>
+        </w:rPr>
+        <w:t xml:space="preserve"> </w:t>
+      </w:r>
+      <w:proofErr w:type="spellStart"/>
+      <w:r>
+        <w:rPr>
+          <w:rFonts w:cstheme="minorHAnsi"/>
+        </w:rPr>
+        <w:t>este</w:t>
+      </w:r>
+      <w:proofErr w:type="spellEnd"/>
+      <w:r>
+        <w:rPr>
+          <w:rFonts w:cstheme="minorHAnsi"/>
+        </w:rPr>
+        <w:t xml:space="preserve"> </w:t>
+      </w:r>
+      <w:proofErr w:type="spellStart"/>
+      <w:r>
+        <w:rPr>
+          <w:rFonts w:cstheme="minorHAnsi"/>
+        </w:rPr>
+        <w:t>inchisa</w:t>
+      </w:r>
+      <w:proofErr w:type="spellEnd"/>
+      <w:r>
+        <w:rPr>
+          <w:rFonts w:cstheme="minorHAnsi"/>
+        </w:rPr>
+        <w:t>.</w:t>
       </w:r>
     </w:p>
     <w:p>
@@ -662,7 +2598,133 @@
         <w:rPr>
           <w:rFonts w:cstheme="minorHAnsi"/>
         </w:rPr>
-        <w:t xml:space="preserve"> La inchiderea restaurantului se afiseaza totalul incasarilor realizate, pentru fiecare tip de plata.</w:t>
+        <w:t xml:space="preserve"> La </w:t>
+      </w:r>
+      <w:proofErr w:type="spellStart"/>
+      <w:r>
+        <w:rPr>
+          <w:rFonts w:cstheme="minorHAnsi"/>
+        </w:rPr>
+        <w:t>inchiderea</w:t>
+      </w:r>
+      <w:proofErr w:type="spellEnd"/>
+      <w:r>
+        <w:rPr>
+          <w:rFonts w:cstheme="minorHAnsi"/>
+        </w:rPr>
+        <w:t xml:space="preserve"> </w:t>
+      </w:r>
+      <w:proofErr w:type="spellStart"/>
+      <w:r>
+        <w:rPr>
+          <w:rFonts w:cstheme="minorHAnsi"/>
+        </w:rPr>
+        <w:t>restaurantului</w:t>
+      </w:r>
+      <w:proofErr w:type="spellEnd"/>
+      <w:r>
+        <w:rPr>
+          <w:rFonts w:cstheme="minorHAnsi"/>
+        </w:rPr>
+        <w:t xml:space="preserve"> se </w:t>
+      </w:r>
+      <w:proofErr w:type="spellStart"/>
+      <w:r>
+        <w:rPr>
+          <w:rFonts w:cstheme="minorHAnsi"/>
+        </w:rPr>
+        <w:t>afiseaza</w:t>
+      </w:r>
+      <w:proofErr w:type="spellEnd"/>
+      <w:r>
+        <w:rPr>
+          <w:rFonts w:cstheme="minorHAnsi"/>
+        </w:rPr>
+        <w:t xml:space="preserve"> </w:t>
+      </w:r>
+      <w:proofErr w:type="spellStart"/>
+      <w:r>
+        <w:rPr>
+          <w:rFonts w:cstheme="minorHAnsi"/>
+        </w:rPr>
+        <w:t>totalul</w:t>
+      </w:r>
+      <w:proofErr w:type="spellEnd"/>
+      <w:r>
+        <w:rPr>
+          <w:rFonts w:cstheme="minorHAnsi"/>
+        </w:rPr>
+        <w:t xml:space="preserve"> </w:t>
+      </w:r>
+      <w:proofErr w:type="spellStart"/>
+      <w:r>
+        <w:rPr>
+          <w:rFonts w:cstheme="minorHAnsi"/>
+        </w:rPr>
+        <w:t>incasarilor</w:t>
+      </w:r>
+      <w:proofErr w:type="spellEnd"/>
+      <w:r>
+        <w:rPr>
+          <w:rFonts w:cstheme="minorHAnsi"/>
+        </w:rPr>
+        <w:t xml:space="preserve"> </w:t>
+      </w:r>
+      <w:proofErr w:type="spellStart"/>
+      <w:r>
+        <w:rPr>
+          <w:rFonts w:cstheme="minorHAnsi"/>
+        </w:rPr>
+        <w:t>realizate</w:t>
+      </w:r>
+      <w:proofErr w:type="spellEnd"/>
+      <w:r>
+        <w:rPr>
+          <w:rFonts w:cstheme="minorHAnsi"/>
+        </w:rPr>
+        <w:t xml:space="preserve">, </w:t>
+      </w:r>
+      <w:proofErr w:type="spellStart"/>
+      <w:r>
+        <w:rPr>
+          <w:rFonts w:cstheme="minorHAnsi"/>
+        </w:rPr>
+        <w:t>pentru</w:t>
+      </w:r>
+      <w:proofErr w:type="spellEnd"/>
+      <w:r>
+        <w:rPr>
+          <w:rFonts w:cstheme="minorHAnsi"/>
+        </w:rPr>
+        <w:t xml:space="preserve"> </w:t>
+      </w:r>
+      <w:proofErr w:type="spellStart"/>
+      <w:r>
+        <w:rPr>
+          <w:rFonts w:cstheme="minorHAnsi"/>
+        </w:rPr>
+        <w:t>fiecare</w:t>
+      </w:r>
+      <w:proofErr w:type="spellEnd"/>
+      <w:r>
+        <w:rPr>
+          <w:rFonts w:cstheme="minorHAnsi"/>
+        </w:rPr>
+        <w:t xml:space="preserve"> tip de </w:t>
+      </w:r>
+      <w:proofErr w:type="spellStart"/>
+      <w:r>
+        <w:rPr>
+          <w:rFonts w:cstheme="minorHAnsi"/>
+        </w:rPr>
+        <w:t>plata</w:t>
+      </w:r>
+      <w:proofErr w:type="spellEnd"/>
+      <w:r>
+        <w:rPr>
+          <w:rFonts w:cstheme="minorHAnsi"/>
+        </w:rPr>
+        <w:t>.</w:t>
       </w:r>
     </w:p>
     <w:sectPr>
@@ -710,7 +2772,7 @@
 <w:ftr xmlns:wpc="http://schemas.microsoft.com/office/word/2010/wordprocessingCanvas" xmlns:cx="http://schemas.microsoft.com/office/drawing/2014/chartex" xmlns:cx1="http://schemas.microsoft.com/office/drawing/2015/9/8/chartex" xmlns:cx2="http://schemas.microsoft.com/office/drawing/2015/10/21/chartex" xmlns:cx3="http://schemas.microsoft.com/office/drawing/2016/5/9/chartex" xmlns:cx4="http://schemas.microsoft.com/office/drawing/2016/5/10/chartex" xmlns:cx5="http://schemas.microsoft.com/office/drawing/2016/5/11/chartex" xmlns:cx6="http://schemas.microsoft.com/office/drawing/2016/5/12/chartex" xmlns:cx7="http://schemas.microsoft.com/office/drawing/2016/5/13/chartex" xmlns:cx8="http://schemas.microsoft.com/office/drawing/2016/5/14/chartex" xmlns:mc="http://schemas.openxmlformats.org/markup-compatibility/2006" xmlns:aink="http://schemas.microsoft.com/office/drawing/2016/ink" xmlns:am3d="http://schemas.microsoft.com/office/drawing/2017/model3d" xmlns:o="urn:schemas-microsoft-com:office:office" xmlns:oel="http://schemas.microsoft.com/office/2019/extlst" xmlns:r="http://schemas.openxmlformats.org/officeDocument/2006/relationships" xmlns:m="http://schemas.openxmlformats.org/officeDocument/2006/math" xmlns:v="urn:schemas-microsoft-com:vml" xmlns:wp14="http://schemas.microsoft.com/office/word/2010/wordprocessingDrawing" xmlns:wp="http://schemas.openxmlformats.org/drawingml/2006/wordprocessingDrawing" xmlns:w10="urn:schemas-microsoft-com:office:word" xmlns:w="http://schemas.openxmlformats.org/wordprocessingml/2006/main" xmlns:w14="http://schemas.microsoft.com/office/word/2010/wordml" xmlns:w15="http://schemas.microsoft.com/office/word/2012/wordml" xmlns:w16cex="http://schemas.microsoft.com/office/word/2018/wordml/cex" xmlns:w16cid="http://schemas.microsoft.com/office/word/2016/wordml/cid" xmlns:w16="http://schemas.microsoft.com/office/word/2018/wordml" xmlns:w16du="http://schemas.microsoft.com/office/word/2023/wordml/word16du" xmlns:w16sdtdh="http://schemas.microsoft.com/office/word/2020/wordml/sdtdatahash" xmlns:w16sdtfl="http://schemas.microsoft.com/office/word/2024/wordml/sdtformatlock" xmlns:w16se="http://schemas.microsoft.com/office/word/2015/wordml/symex" xmlns:wpg="http://schemas.microsoft.com/office/word/2010/wordprocessingGroup" xmlns:wpi="http://schemas.microsoft.com/office/word/2010/wordprocessingInk" xmlns:wne="http://schemas.microsoft.com/office/word/2006/wordml" xmlns:wps="http://schemas.microsoft.com/office/word/2010/wordprocessingShape" mc:Ignorable="w14 w15 w16se w16cid w16 w16cex w16sdtdh w16sdtfl w16du wp14">
   <w:p>
     <w:pPr>
-      <w:pStyle w:val="Footer"/>
+      <w:pStyle w:val="Subsol"/>
     </w:pPr>
   </w:p>
 </w:ftr>
@@ -720,7 +2782,7 @@
 <w:ftr xmlns:wpc="http://schemas.microsoft.com/office/word/2010/wordprocessingCanvas" xmlns:cx="http://schemas.microsoft.com/office/drawing/2014/chartex" xmlns:cx1="http://schemas.microsoft.com/office/drawing/2015/9/8/chartex" xmlns:cx2="http://schemas.microsoft.com/office/drawing/2015/10/21/chartex" xmlns:cx3="http://schemas.microsoft.com/office/drawing/2016/5/9/chartex" xmlns:cx4="http://schemas.microsoft.com/office/drawing/2016/5/10/chartex" xmlns:cx5="http://schemas.microsoft.com/office/drawing/2016/5/11/chartex" xmlns:cx6="http://schemas.microsoft.com/office/drawing/2016/5/12/chartex" xmlns:cx7="http://schemas.microsoft.com/office/drawing/2016/5/13/chartex" xmlns:cx8="http://schemas.microsoft.com/office/drawing/2016/5/14/chartex" xmlns:mc="http://schemas.openxmlformats.org/markup-compatibility/2006" xmlns:aink="http://schemas.microsoft.com/office/drawing/2016/ink" xmlns:am3d="http://schemas.microsoft.com/office/drawing/2017/model3d" xmlns:o="urn:schemas-microsoft-com:office:office" xmlns:oel="http://schemas.microsoft.com/office/2019/extlst" xmlns:r="http://schemas.openxmlformats.org/officeDocument/2006/relationships" xmlns:m="http://schemas.openxmlformats.org/officeDocument/2006/math" xmlns:v="urn:schemas-microsoft-com:vml" xmlns:wp14="http://schemas.microsoft.com/office/word/2010/wordprocessingDrawing" xmlns:wp="http://schemas.openxmlformats.org/drawingml/2006/wordprocessingDrawing" xmlns:w10="urn:schemas-microsoft-com:office:word" xmlns:w="http://schemas.openxmlformats.org/wordprocessingml/2006/main" xmlns:w14="http://schemas.microsoft.com/office/word/2010/wordml" xmlns:w15="http://schemas.microsoft.com/office/word/2012/wordml" xmlns:w16cex="http://schemas.microsoft.com/office/word/2018/wordml/cex" xmlns:w16cid="http://schemas.microsoft.com/office/word/2016/wordml/cid" xmlns:w16="http://schemas.microsoft.com/office/word/2018/wordml" xmlns:w16du="http://schemas.microsoft.com/office/word/2023/wordml/word16du" xmlns:w16sdtdh="http://schemas.microsoft.com/office/word/2020/wordml/sdtdatahash" xmlns:w16sdtfl="http://schemas.microsoft.com/office/word/2024/wordml/sdtformatlock" xmlns:w16se="http://schemas.microsoft.com/office/word/2015/wordml/symex" xmlns:wpg="http://schemas.microsoft.com/office/word/2010/wordprocessingGroup" xmlns:wpi="http://schemas.microsoft.com/office/word/2010/wordprocessingInk" xmlns:wne="http://schemas.microsoft.com/office/word/2006/wordml" xmlns:wps="http://schemas.microsoft.com/office/word/2010/wordprocessingShape" mc:Ignorable="w14 w15 w16se w16cid w16 w16cex w16sdtdh w16sdtfl w16du wp14">
   <w:p>
     <w:pPr>
-      <w:pStyle w:val="Footer"/>
+      <w:pStyle w:val="Subsol"/>
       <w:tabs>
         <w:tab w:val="clear" w:pos="9360"/>
         <w:tab w:val="right" w:pos="10206"/>
@@ -739,7 +2801,7 @@
 <w:ftr xmlns:wpc="http://schemas.microsoft.com/office/word/2010/wordprocessingCanvas" xmlns:cx="http://schemas.microsoft.com/office/drawing/2014/chartex" xmlns:cx1="http://schemas.microsoft.com/office/drawing/2015/9/8/chartex" xmlns:cx2="http://schemas.microsoft.com/office/drawing/2015/10/21/chartex" xmlns:cx3="http://schemas.microsoft.com/office/drawing/2016/5/9/chartex" xmlns:cx4="http://schemas.microsoft.com/office/drawing/2016/5/10/chartex" xmlns:cx5="http://schemas.microsoft.com/office/drawing/2016/5/11/chartex" xmlns:cx6="http://schemas.microsoft.com/office/drawing/2016/5/12/chartex" xmlns:cx7="http://schemas.microsoft.com/office/drawing/2016/5/13/chartex" xmlns:cx8="http://schemas.microsoft.com/office/drawing/2016/5/14/chartex" xmlns:mc="http://schemas.openxmlformats.org/markup-compatibility/2006" xmlns:aink="http://schemas.microsoft.com/office/drawing/2016/ink" xmlns:am3d="http://schemas.microsoft.com/office/drawing/2017/model3d" xmlns:o="urn:schemas-microsoft-com:office:office" xmlns:oel="http://schemas.microsoft.com/office/2019/extlst" xmlns:r="http://schemas.openxmlformats.org/officeDocument/2006/relationships" xmlns:m="http://schemas.openxmlformats.org/officeDocument/2006/math" xmlns:v="urn:schemas-microsoft-com:vml" xmlns:wp14="http://schemas.microsoft.com/office/word/2010/wordprocessingDrawing" xmlns:wp="http://schemas.openxmlformats.org/drawingml/2006/wordprocessingDrawing" xmlns:w10="urn:schemas-microsoft-com:office:word" xmlns:w="http://schemas.openxmlformats.org/wordprocessingml/2006/main" xmlns:w14="http://schemas.microsoft.com/office/word/2010/wordml" xmlns:w15="http://schemas.microsoft.com/office/word/2012/wordml" xmlns:w16cex="http://schemas.microsoft.com/office/word/2018/wordml/cex" xmlns:w16cid="http://schemas.microsoft.com/office/word/2016/wordml/cid" xmlns:w16="http://schemas.microsoft.com/office/word/2018/wordml" xmlns:w16du="http://schemas.microsoft.com/office/word/2023/wordml/word16du" xmlns:w16sdtdh="http://schemas.microsoft.com/office/word/2020/wordml/sdtdatahash" xmlns:w16sdtfl="http://schemas.microsoft.com/office/word/2024/wordml/sdtformatlock" xmlns:w16se="http://schemas.microsoft.com/office/word/2015/wordml/symex" xmlns:wpg="http://schemas.microsoft.com/office/word/2010/wordprocessingGroup" xmlns:wpi="http://schemas.microsoft.com/office/word/2010/wordprocessingInk" xmlns:wne="http://schemas.microsoft.com/office/word/2006/wordml" xmlns:wps="http://schemas.microsoft.com/office/word/2010/wordprocessingShape" mc:Ignorable="w14 w15 w16se w16cid w16 w16cex w16sdtdh w16sdtfl w16du wp14">
   <w:p>
     <w:pPr>
-      <w:pStyle w:val="Footer"/>
+      <w:pStyle w:val="Subsol"/>
     </w:pPr>
   </w:p>
 </w:ftr>
@@ -774,7 +2836,7 @@
 <w:hdr xmlns:wpc="http://schemas.microsoft.com/office/word/2010/wordprocessingCanvas" xmlns:cx="http://schemas.microsoft.com/office/drawing/2014/chartex" xmlns:cx1="http://schemas.microsoft.com/office/drawing/2015/9/8/chartex" xmlns:cx2="http://schemas.microsoft.com/office/drawing/2015/10/21/chartex" xmlns:cx3="http://schemas.microsoft.com/office/drawing/2016/5/9/chartex" xmlns:cx4="http://schemas.microsoft.com/office/drawing/2016/5/10/chartex" xmlns:cx5="http://schemas.microsoft.com/office/drawing/2016/5/11/chartex" xmlns:cx6="http://schemas.microsoft.com/office/drawing/2016/5/12/chartex" xmlns:cx7="http://schemas.microsoft.com/office/drawing/2016/5/13/chartex" xmlns:cx8="http://schemas.microsoft.com/office/drawing/2016/5/14/chartex" xmlns:mc="http://schemas.openxmlformats.org/markup-compatibility/2006" xmlns:aink="http://schemas.microsoft.com/office/drawing/2016/ink" xmlns:am3d="http://schemas.microsoft.com/office/drawing/2017/model3d" xmlns:o="urn:schemas-microsoft-com:office:office" xmlns:oel="http://schemas.microsoft.com/office/2019/extlst" xmlns:r="http://schemas.openxmlformats.org/officeDocument/2006/relationships" xmlns:m="http://schemas.openxmlformats.org/officeDocument/2006/math" xmlns:v="urn:schemas-microsoft-com:vml" xmlns:wp14="http://schemas.microsoft.com/office/word/2010/wordprocessingDrawing" xmlns:wp="http://schemas.openxmlformats.org/drawingml/2006/wordprocessingDrawing" xmlns:w10="urn:schemas-microsoft-com:office:word" xmlns:w="http://schemas.openxmlformats.org/wordprocessingml/2006/main" xmlns:w14="http://schemas.microsoft.com/office/word/2010/wordml" xmlns:w15="http://schemas.microsoft.com/office/word/2012/wordml" xmlns:w16cex="http://schemas.microsoft.com/office/word/2018/wordml/cex" xmlns:w16cid="http://schemas.microsoft.com/office/word/2016/wordml/cid" xmlns:w16="http://schemas.microsoft.com/office/word/2018/wordml" xmlns:w16du="http://schemas.microsoft.com/office/word/2023/wordml/word16du" xmlns:w16sdtdh="http://schemas.microsoft.com/office/word/2020/wordml/sdtdatahash" xmlns:w16sdtfl="http://schemas.microsoft.com/office/word/2024/wordml/sdtformatlock" xmlns:w16se="http://schemas.microsoft.com/office/word/2015/wordml/symex" xmlns:wpg="http://schemas.microsoft.com/office/word/2010/wordprocessingGroup" xmlns:wpi="http://schemas.microsoft.com/office/word/2010/wordprocessingInk" xmlns:wne="http://schemas.microsoft.com/office/word/2006/wordml" xmlns:wps="http://schemas.microsoft.com/office/word/2010/wordprocessingShape" mc:Ignorable="w14 w15 w16se w16cid w16 w16cex w16sdtdh w16sdtfl w16du wp14">
   <w:p>
     <w:pPr>
-      <w:pStyle w:val="Header"/>
+      <w:pStyle w:val="Antet"/>
     </w:pPr>
   </w:p>
 </w:hdr>
@@ -784,7 +2846,7 @@
 <w:hdr xmlns:wpc="http://schemas.microsoft.com/office/word/2010/wordprocessingCanvas" xmlns:cx="http://schemas.microsoft.com/office/drawing/2014/chartex" xmlns:cx1="http://schemas.microsoft.com/office/drawing/2015/9/8/chartex" xmlns:cx2="http://schemas.microsoft.com/office/drawing/2015/10/21/chartex" xmlns:cx3="http://schemas.microsoft.com/office/drawing/2016/5/9/chartex" xmlns:cx4="http://schemas.microsoft.com/office/drawing/2016/5/10/chartex" xmlns:cx5="http://schemas.microsoft.com/office/drawing/2016/5/11/chartex" xmlns:cx6="http://schemas.microsoft.com/office/drawing/2016/5/12/chartex" xmlns:cx7="http://schemas.microsoft.com/office/drawing/2016/5/13/chartex" xmlns:cx8="http://schemas.microsoft.com/office/drawing/2016/5/14/chartex" xmlns:mc="http://schemas.openxmlformats.org/markup-compatibility/2006" xmlns:aink="http://schemas.microsoft.com/office/drawing/2016/ink" xmlns:am3d="http://schemas.microsoft.com/office/drawing/2017/model3d" xmlns:o="urn:schemas-microsoft-com:office:office" xmlns:oel="http://schemas.microsoft.com/office/2019/extlst" xmlns:r="http://schemas.openxmlformats.org/officeDocument/2006/relationships" xmlns:m="http://schemas.openxmlformats.org/officeDocument/2006/math" xmlns:v="urn:schemas-microsoft-com:vml" xmlns:wp14="http://schemas.microsoft.com/office/word/2010/wordprocessingDrawing" xmlns:wp="http://schemas.openxmlformats.org/drawingml/2006/wordprocessingDrawing" xmlns:w10="urn:schemas-microsoft-com:office:word" xmlns:w="http://schemas.openxmlformats.org/wordprocessingml/2006/main" xmlns:w14="http://schemas.microsoft.com/office/word/2010/wordml" xmlns:w15="http://schemas.microsoft.com/office/word/2012/wordml" xmlns:w16cex="http://schemas.microsoft.com/office/word/2018/wordml/cex" xmlns:w16cid="http://schemas.microsoft.com/office/word/2016/wordml/cid" xmlns:w16="http://schemas.microsoft.com/office/word/2018/wordml" xmlns:w16du="http://schemas.microsoft.com/office/word/2023/wordml/word16du" xmlns:w16sdtdh="http://schemas.microsoft.com/office/word/2020/wordml/sdtdatahash" xmlns:w16sdtfl="http://schemas.microsoft.com/office/word/2024/wordml/sdtformatlock" xmlns:w16se="http://schemas.microsoft.com/office/word/2015/wordml/symex" xmlns:wpg="http://schemas.microsoft.com/office/word/2010/wordprocessingGroup" xmlns:wpi="http://schemas.microsoft.com/office/word/2010/wordprocessingInk" xmlns:wne="http://schemas.microsoft.com/office/word/2006/wordml" xmlns:wps="http://schemas.microsoft.com/office/word/2010/wordprocessingShape" mc:Ignorable="w14 w15 w16se w16cid w16 w16cex w16sdtdh w16sdtfl w16du wp14">
   <w:p>
     <w:pPr>
-      <w:pStyle w:val="Header"/>
+      <w:pStyle w:val="Antet"/>
       <w:tabs>
         <w:tab w:val="clear" w:pos="4680"/>
         <w:tab w:val="clear" w:pos="9360"/>
@@ -862,6 +2924,7 @@
       </w:rPr>
       <w:t xml:space="preserve">. </w:t>
     </w:r>
+    <w:proofErr w:type="spellStart"/>
     <w:r>
       <w:rPr>
         <w:rFonts w:cstheme="minorHAnsi"/>
@@ -872,6 +2935,7 @@
       </w:rPr>
       <w:t>PizzaShop</w:t>
     </w:r>
+    <w:proofErr w:type="spellEnd"/>
     <w:r>
       <w:rPr>
         <w:rFonts w:cstheme="minorHAnsi"/>
@@ -882,21 +2946,23 @@
       </w:rPr>
       <w:tab/>
     </w:r>
+    <w:proofErr w:type="spellStart"/>
     <w:r>
       <w:rPr>
         <w:rFonts w:cstheme="minorHAnsi"/>
         <w:sz w:val="24"/>
         <w:szCs w:val="24"/>
       </w:rPr>
-      <w:t xml:space="preserve">Informatică </w:t>
+      <w:t>Informatică</w:t>
     </w:r>
+    <w:proofErr w:type="spellEnd"/>
     <w:r>
       <w:rPr>
         <w:rFonts w:cstheme="minorHAnsi"/>
         <w:sz w:val="24"/>
         <w:szCs w:val="24"/>
       </w:rPr>
-      <w:t xml:space="preserve">– </w:t>
+      <w:t xml:space="preserve"> </w:t>
     </w:r>
     <w:r>
       <w:rPr>
@@ -904,7 +2970,25 @@
         <w:sz w:val="24"/>
         <w:szCs w:val="24"/>
       </w:rPr>
-      <w:t>Română, 20</w:t>
+      <w:t xml:space="preserve">– </w:t>
+    </w:r>
+    <w:proofErr w:type="spellStart"/>
+    <w:r>
+      <w:rPr>
+        <w:rFonts w:cstheme="minorHAnsi"/>
+        <w:sz w:val="24"/>
+        <w:szCs w:val="24"/>
+      </w:rPr>
+      <w:t>Română</w:t>
+    </w:r>
+    <w:proofErr w:type="spellEnd"/>
+    <w:r>
+      <w:rPr>
+        <w:rFonts w:cstheme="minorHAnsi"/>
+        <w:sz w:val="24"/>
+        <w:szCs w:val="24"/>
+      </w:rPr>
+      <w:t>, 20</w:t>
     </w:r>
     <w:r>
       <w:rPr>
@@ -1010,7 +3094,7 @@
 <w:hdr xmlns:wpc="http://schemas.microsoft.com/office/word/2010/wordprocessingCanvas" xmlns:cx="http://schemas.microsoft.com/office/drawing/2014/chartex" xmlns:cx1="http://schemas.microsoft.com/office/drawing/2015/9/8/chartex" xmlns:cx2="http://schemas.microsoft.com/office/drawing/2015/10/21/chartex" xmlns:cx3="http://schemas.microsoft.com/office/drawing/2016/5/9/chartex" xmlns:cx4="http://schemas.microsoft.com/office/drawing/2016/5/10/chartex" xmlns:cx5="http://schemas.microsoft.com/office/drawing/2016/5/11/chartex" xmlns:cx6="http://schemas.microsoft.com/office/drawing/2016/5/12/chartex" xmlns:cx7="http://schemas.microsoft.com/office/drawing/2016/5/13/chartex" xmlns:cx8="http://schemas.microsoft.com/office/drawing/2016/5/14/chartex" xmlns:mc="http://schemas.openxmlformats.org/markup-compatibility/2006" xmlns:aink="http://schemas.microsoft.com/office/drawing/2016/ink" xmlns:am3d="http://schemas.microsoft.com/office/drawing/2017/model3d" xmlns:o="urn:schemas-microsoft-com:office:office" xmlns:oel="http://schemas.microsoft.com/office/2019/extlst" xmlns:r="http://schemas.openxmlformats.org/officeDocument/2006/relationships" xmlns:m="http://schemas.openxmlformats.org/officeDocument/2006/math" xmlns:v="urn:schemas-microsoft-com:vml" xmlns:wp14="http://schemas.microsoft.com/office/word/2010/wordprocessingDrawing" xmlns:wp="http://schemas.openxmlformats.org/drawingml/2006/wordprocessingDrawing" xmlns:w10="urn:schemas-microsoft-com:office:word" xmlns:w="http://schemas.openxmlformats.org/wordprocessingml/2006/main" xmlns:w14="http://schemas.microsoft.com/office/word/2010/wordml" xmlns:w15="http://schemas.microsoft.com/office/word/2012/wordml" xmlns:w16cex="http://schemas.microsoft.com/office/word/2018/wordml/cex" xmlns:w16cid="http://schemas.microsoft.com/office/word/2016/wordml/cid" xmlns:w16="http://schemas.microsoft.com/office/word/2018/wordml" xmlns:w16du="http://schemas.microsoft.com/office/word/2023/wordml/word16du" xmlns:w16sdtdh="http://schemas.microsoft.com/office/word/2020/wordml/sdtdatahash" xmlns:w16sdtfl="http://schemas.microsoft.com/office/word/2024/wordml/sdtformatlock" xmlns:w16se="http://schemas.microsoft.com/office/word/2015/wordml/symex" xmlns:wpg="http://schemas.microsoft.com/office/word/2010/wordprocessingGroup" xmlns:wpi="http://schemas.microsoft.com/office/word/2010/wordprocessingInk" xmlns:wne="http://schemas.microsoft.com/office/word/2006/wordml" xmlns:wps="http://schemas.microsoft.com/office/word/2010/wordprocessingShape" mc:Ignorable="w14 w15 w16se w16cid w16 w16cex w16sdtdh w16sdtfl w16du wp14">
   <w:p>
     <w:pPr>
-      <w:pStyle w:val="Header"/>
+      <w:pStyle w:val="Antet"/>
     </w:pPr>
   </w:p>
 </w:hdr>
@@ -3485,13 +5569,13 @@
     <w:name w:val="Normal"/>
     <w:qFormat/>
   </w:style>
-  <w:style w:type="character" w:default="1" w:styleId="DefaultParagraphFont">
+  <w:style w:type="character" w:default="1" w:styleId="Fontdeparagrafimplicit">
     <w:name w:val="Default Paragraph Font"/>
     <w:uiPriority w:val="1"/>
     <w:semiHidden/>
     <w:unhideWhenUsed/>
   </w:style>
-  <w:style w:type="table" w:default="1" w:styleId="TableNormal">
+  <w:style w:type="table" w:default="1" w:styleId="TabelNormal">
     <w:name w:val="Normal Table"/>
     <w:uiPriority w:val="99"/>
     <w:semiHidden/>
@@ -3506,16 +5590,16 @@
       </w:tblCellMar>
     </w:tblPr>
   </w:style>
-  <w:style w:type="numbering" w:default="1" w:styleId="NoList">
+  <w:style w:type="numbering" w:default="1" w:styleId="FrListare">
     <w:name w:val="No List"/>
     <w:uiPriority w:val="99"/>
     <w:semiHidden/>
     <w:unhideWhenUsed/>
   </w:style>
-  <w:style w:type="paragraph" w:styleId="Header">
+  <w:style w:type="paragraph" w:styleId="Antet">
     <w:name w:val="header"/>
     <w:basedOn w:val="Normal"/>
-    <w:link w:val="HeaderChar"/>
+    <w:link w:val="AntetCaracter"/>
     <w:uiPriority w:val="99"/>
     <w:unhideWhenUsed/>
     <w:rsid w:val="005F6A53"/>
@@ -3527,17 +5611,17 @@
       <w:spacing w:after="0" w:line="240" w:lineRule="auto"/>
     </w:pPr>
   </w:style>
-  <w:style w:type="character" w:customStyle="1" w:styleId="HeaderChar">
-    <w:name w:val="Header Char"/>
-    <w:basedOn w:val="DefaultParagraphFont"/>
-    <w:link w:val="Header"/>
+  <w:style w:type="character" w:customStyle="1" w:styleId="AntetCaracter">
+    <w:name w:val="Antet Caracter"/>
+    <w:basedOn w:val="Fontdeparagrafimplicit"/>
+    <w:link w:val="Antet"/>
     <w:uiPriority w:val="99"/>
     <w:rsid w:val="005F6A53"/>
   </w:style>
-  <w:style w:type="paragraph" w:styleId="Footer">
+  <w:style w:type="paragraph" w:styleId="Subsol">
     <w:name w:val="footer"/>
     <w:basedOn w:val="Normal"/>
-    <w:link w:val="FooterChar"/>
+    <w:link w:val="SubsolCaracter"/>
     <w:uiPriority w:val="99"/>
     <w:unhideWhenUsed/>
     <w:rsid w:val="005F6A53"/>
@@ -3549,17 +5633,17 @@
       <w:spacing w:after="0" w:line="240" w:lineRule="auto"/>
     </w:pPr>
   </w:style>
-  <w:style w:type="character" w:customStyle="1" w:styleId="FooterChar">
-    <w:name w:val="Footer Char"/>
-    <w:basedOn w:val="DefaultParagraphFont"/>
-    <w:link w:val="Footer"/>
+  <w:style w:type="character" w:customStyle="1" w:styleId="SubsolCaracter">
+    <w:name w:val="Subsol Caracter"/>
+    <w:basedOn w:val="Fontdeparagrafimplicit"/>
+    <w:link w:val="Subsol"/>
     <w:uiPriority w:val="99"/>
     <w:rsid w:val="005F6A53"/>
   </w:style>
-  <w:style w:type="paragraph" w:styleId="BalloonText">
+  <w:style w:type="paragraph" w:styleId="TextnBalon">
     <w:name w:val="Balloon Text"/>
     <w:basedOn w:val="Normal"/>
-    <w:link w:val="BalloonTextChar"/>
+    <w:link w:val="TextnBalonCaracter"/>
     <w:uiPriority w:val="99"/>
     <w:semiHidden/>
     <w:unhideWhenUsed/>
@@ -3573,10 +5657,10 @@
       <w:szCs w:val="16"/>
     </w:rPr>
   </w:style>
-  <w:style w:type="character" w:customStyle="1" w:styleId="BalloonTextChar">
-    <w:name w:val="Balloon Text Char"/>
-    <w:basedOn w:val="DefaultParagraphFont"/>
-    <w:link w:val="BalloonText"/>
+  <w:style w:type="character" w:customStyle="1" w:styleId="TextnBalonCaracter">
+    <w:name w:val="Text în Balon Caracter"/>
+    <w:basedOn w:val="Fontdeparagrafimplicit"/>
+    <w:link w:val="TextnBalon"/>
     <w:uiPriority w:val="99"/>
     <w:semiHidden/>
     <w:rsid w:val="005F6A53"/>
@@ -3588,7 +5672,7 @@
   </w:style>
   <w:style w:type="character" w:styleId="Hyperlink">
     <w:name w:val="Hyperlink"/>
-    <w:basedOn w:val="DefaultParagraphFont"/>
+    <w:basedOn w:val="Fontdeparagrafimplicit"/>
     <w:uiPriority w:val="99"/>
     <w:unhideWhenUsed/>
     <w:rsid w:val="00004335"/>
@@ -3597,7 +5681,7 @@
       <w:u w:val="single"/>
     </w:rPr>
   </w:style>
-  <w:style w:type="paragraph" w:styleId="ListParagraph">
+  <w:style w:type="paragraph" w:styleId="Listparagraf">
     <w:name w:val="List Paragraph"/>
     <w:basedOn w:val="Normal"/>
     <w:uiPriority w:val="34"/>
@@ -3608,9 +5692,9 @@
       <w:contextualSpacing/>
     </w:pPr>
   </w:style>
-  <w:style w:type="table" w:styleId="TableGrid">
+  <w:style w:type="table" w:styleId="Tabelgril">
     <w:name w:val="Table Grid"/>
-    <w:basedOn w:val="TableNormal"/>
+    <w:basedOn w:val="TabelNormal"/>
     <w:uiPriority w:val="59"/>
     <w:rsid w:val="0042347A"/>
     <w:pPr>
